--- a/docs/Historias de Usuario/UH-10 Servimappers.docx
+++ b/docs/Historias de Usuario/UH-10 Servimappers.docx
@@ -1,518 +1,326 @@
 
 <file path=word/document.xml><?xml version="1.0" encoding="utf-8"?>
-<w:document xmlns:wpc="http://schemas.microsoft.com/office/word/2010/wordprocessingCanvas" xmlns:cx="http://schemas.microsoft.com/office/drawing/2014/chartex" xmlns:cx1="http://schemas.microsoft.com/office/drawing/2015/9/8/chartex" xmlns:cx2="http://schemas.microsoft.com/office/drawing/2015/10/21/chartex" xmlns:cx3="http://schemas.microsoft.com/office/drawing/2016/5/9/chartex" xmlns:cx4="http://schemas.microsoft.com/office/drawing/2016/5/10/chartex" xmlns:cx5="http://schemas.microsoft.com/office/drawing/2016/5/11/chartex" xmlns:cx6="http://schemas.microsoft.com/office/drawing/2016/5/12/chartex" xmlns:cx7="http://schemas.microsoft.com/office/drawing/2016/5/13/chartex" xmlns:cx8="http://schemas.microsoft.com/office/drawing/2016/5/14/chartex" xmlns:mc="http://schemas.openxmlformats.org/markup-compatibility/2006" xmlns:aink="http://schemas.microsoft.com/office/drawing/2016/ink" xmlns:am3d="http://schemas.microsoft.com/office/drawing/2017/model3d" xmlns:o="urn:schemas-microsoft-com:office:office" xmlns:r="http://schemas.openxmlformats.org/officeDocument/2006/relationships" xmlns:m="http://schemas.openxmlformats.org/officeDocument/2006/math" xmlns:v="urn:schemas-microsoft-com:vml" xmlns:wp14="http://schemas.microsoft.com/office/word/2010/wordprocessingDrawing" xmlns:wp="http://schemas.openxmlformats.org/drawingml/2006/wordprocessingDrawing" xmlns:w10="urn:schemas-microsoft-com:office:word" xmlns:w="http://schemas.openxmlformats.org/wordprocessingml/2006/main" xmlns:w14="http://schemas.microsoft.com/office/word/2010/wordml" xmlns:w15="http://schemas.microsoft.com/office/word/2012/wordml" xmlns:w16cid="http://schemas.microsoft.com/office/word/2016/wordml/cid" xmlns:w16se="http://schemas.microsoft.com/office/word/2015/wordml/symex" xmlns:wpg="http://schemas.microsoft.com/office/word/2010/wordprocessingGroup" xmlns:wpi="http://schemas.microsoft.com/office/word/2010/wordprocessingInk" xmlns:wne="http://schemas.microsoft.com/office/word/2006/wordml" xmlns:wps="http://schemas.microsoft.com/office/word/2010/wordprocessingShape" xmlns:w16="http://schemas.microsoft.com/office/word/2018/wordml" xmlns:w16cex="http://schemas.microsoft.com/office/word/2018/wordml/cex" xmlns:w16sdtdh="http://schemas.microsoft.com/office/word/2020/wordml/sdtdatahash" xmlns:w16sdtfl="http://schemas.microsoft.com/office/word/2024/wordml/sdtformatlock" xmlns:a="http://schemas.openxmlformats.org/drawingml/2006/main" xmlns:pic="http://schemas.openxmlformats.org/drawingml/2006/picture" xmlns:a14="http://schemas.microsoft.com/office/drawing/2010/main" mc:Ignorable="w14 w15 w16se w16cid wp14 w16 w16cex w16sdtdh w16sdtfl">
+<w:document xmlns:wpc="http://schemas.microsoft.com/office/word/2010/wordprocessingCanvas" xmlns:cx="http://schemas.microsoft.com/office/drawing/2014/chartex" xmlns:cx1="http://schemas.microsoft.com/office/drawing/2015/9/8/chartex" xmlns:cx2="http://schemas.microsoft.com/office/drawing/2015/10/21/chartex" xmlns:cx3="http://schemas.microsoft.com/office/drawing/2016/5/9/chartex" xmlns:cx4="http://schemas.microsoft.com/office/drawing/2016/5/10/chartex" xmlns:cx5="http://schemas.microsoft.com/office/drawing/2016/5/11/chartex" xmlns:cx6="http://schemas.microsoft.com/office/drawing/2016/5/12/chartex" xmlns:cx7="http://schemas.microsoft.com/office/drawing/2016/5/13/chartex" xmlns:cx8="http://schemas.microsoft.com/office/drawing/2016/5/14/chartex" xmlns:mc="http://schemas.openxmlformats.org/markup-compatibility/2006" xmlns:aink="http://schemas.microsoft.com/office/drawing/2016/ink" xmlns:am3d="http://schemas.microsoft.com/office/drawing/2017/model3d" xmlns:o="urn:schemas-microsoft-com:office:office" xmlns:oel="http://schemas.microsoft.com/office/2019/extlst" xmlns:r="http://schemas.openxmlformats.org/officeDocument/2006/relationships" xmlns:m="http://schemas.openxmlformats.org/officeDocument/2006/math" xmlns:v="urn:schemas-microsoft-com:vml" xmlns:wp14="http://schemas.microsoft.com/office/word/2010/wordprocessingDrawing" xmlns:wp="http://schemas.openxmlformats.org/drawingml/2006/wordprocessingDrawing" xmlns:w10="urn:schemas-microsoft-com:office:word" xmlns:w="http://schemas.openxmlformats.org/wordprocessingml/2006/main" xmlns:w14="http://schemas.microsoft.com/office/word/2010/wordml" xmlns:w15="http://schemas.microsoft.com/office/word/2012/wordml" xmlns:w16cex="http://schemas.microsoft.com/office/word/2018/wordml/cex" xmlns:w16cid="http://schemas.microsoft.com/office/word/2016/wordml/cid" xmlns:w16="http://schemas.microsoft.com/office/word/2018/wordml" xmlns:w16sdtdh="http://schemas.microsoft.com/office/word/2020/wordml/sdtdatahash" xmlns:w16se="http://schemas.microsoft.com/office/word/2015/wordml/symex" xmlns:wpg="http://schemas.microsoft.com/office/word/2010/wordprocessingGroup" xmlns:wpi="http://schemas.microsoft.com/office/word/2010/wordprocessingInk" xmlns:wne="http://schemas.microsoft.com/office/word/2006/wordml" xmlns:wps="http://schemas.microsoft.com/office/word/2010/wordprocessingShape" mc:Ignorable="w14 w15 w16se w16cid w16 w16cex w16sdtdh wp14">
   <w:body>
-    <w:p xmlns:wp14="http://schemas.microsoft.com/office/word/2010/wordml" wp14:textId="3777C8E9">
-      <w:pPr>
-        <w:pStyle w:val="Heading1"/>
-        <w:spacing w:before="0" w:beforeAutospacing="off" w:after="322" w:afterAutospacing="off"/>
-      </w:pPr>
-      <w:r>
-        <w:rPr>
-          <w:rFonts w:ascii="Aptos" w:hAnsi="Aptos" w:eastAsia="Aptos" w:cs="Aptos"/>
-          <w:b w:val="1"/>
-          <w:bCs w:val="1"/>
-          <w:noProof w:val="0"/>
+    <w:p>
+      <w:pPr>
+        <w:pStyle w:val="Ttulo1"/>
+        <w:spacing w:before="0" w:after="322"/>
+      </w:pPr>
+      <w:r>
+        <w:rPr>
+          <w:rFonts w:ascii="Aptos" w:eastAsia="Aptos" w:hAnsi="Aptos" w:cs="Aptos"/>
+          <w:b/>
+          <w:bCs/>
           <w:sz w:val="48"/>
           <w:szCs w:val="48"/>
-          <w:lang w:val="es-MX"/>
         </w:rPr>
         <w:t>Historia de Usuario: Rol de Embajador (Servimapper)</w:t>
       </w:r>
     </w:p>
-    <w:p xmlns:wp14="http://schemas.microsoft.com/office/word/2010/wordml" wp14:textId="3356A85A">
-      <w:pPr>
-        <w:spacing w:before="0" w:beforeAutospacing="off" w:after="240" w:afterAutospacing="off"/>
-      </w:pPr>
-      <w:r>
-        <w:rPr>
-          <w:rFonts w:ascii="Aptos" w:hAnsi="Aptos" w:eastAsia="Aptos" w:cs="Aptos"/>
-          <w:b w:val="1"/>
-          <w:bCs w:val="1"/>
-          <w:noProof w:val="0"/>
-          <w:sz w:val="24"/>
-          <w:szCs w:val="24"/>
-          <w:lang w:val="es-MX"/>
+    <w:p>
+      <w:pPr>
+        <w:spacing w:after="240"/>
+      </w:pPr>
+      <w:r>
+        <w:rPr>
+          <w:rFonts w:ascii="Aptos" w:eastAsia="Aptos" w:hAnsi="Aptos" w:cs="Aptos"/>
+          <w:b/>
+          <w:bCs/>
         </w:rPr>
         <w:t>Proyecto:</w:t>
       </w:r>
       <w:r>
         <w:rPr>
-          <w:rFonts w:ascii="Aptos" w:hAnsi="Aptos" w:eastAsia="Aptos" w:cs="Aptos"/>
-          <w:noProof w:val="0"/>
-          <w:sz w:val="24"/>
-          <w:szCs w:val="24"/>
-          <w:lang w:val="es-MX"/>
+          <w:rFonts w:ascii="Aptos" w:eastAsia="Aptos" w:hAnsi="Aptos" w:cs="Aptos"/>
         </w:rPr>
         <w:t xml:space="preserve"> ServiMapp</w:t>
       </w:r>
     </w:p>
-    <w:p xmlns:wp14="http://schemas.microsoft.com/office/word/2010/wordml" wp14:textId="2FB6455C">
-      <w:pPr>
-        <w:spacing w:before="0" w:beforeAutospacing="off" w:after="240" w:afterAutospacing="off"/>
-      </w:pPr>
-      <w:r>
-        <w:rPr>
-          <w:rFonts w:ascii="Aptos" w:hAnsi="Aptos" w:eastAsia="Aptos" w:cs="Aptos"/>
-          <w:b w:val="1"/>
-          <w:bCs w:val="1"/>
-          <w:noProof w:val="0"/>
-          <w:sz w:val="24"/>
-          <w:szCs w:val="24"/>
-          <w:lang w:val="es-MX"/>
+    <w:p>
+      <w:pPr>
+        <w:spacing w:after="240"/>
+      </w:pPr>
+      <w:r>
+        <w:rPr>
+          <w:rFonts w:ascii="Aptos" w:eastAsia="Aptos" w:hAnsi="Aptos" w:cs="Aptos"/>
+          <w:b/>
+          <w:bCs/>
         </w:rPr>
         <w:t>Historia de Usuario:</w:t>
       </w:r>
       <w:r>
         <w:rPr>
-          <w:rFonts w:ascii="Aptos" w:hAnsi="Aptos" w:eastAsia="Aptos" w:cs="Aptos"/>
-          <w:noProof w:val="0"/>
-          <w:sz w:val="24"/>
-          <w:szCs w:val="24"/>
-          <w:lang w:val="es-MX"/>
+          <w:rFonts w:ascii="Aptos" w:eastAsia="Aptos" w:hAnsi="Aptos" w:cs="Aptos"/>
         </w:rPr>
         <w:t xml:space="preserve"> Módulo de Embajadores</w:t>
       </w:r>
       <w:r>
         <w:rPr>
-          <w:rFonts w:ascii="Aptos" w:hAnsi="Aptos" w:eastAsia="Aptos" w:cs="Aptos"/>
-          <w:noProof w:val="0"/>
-          <w:sz w:val="24"/>
-          <w:szCs w:val="24"/>
-          <w:lang w:val="es-MX"/>
+          <w:rFonts w:ascii="Aptos" w:eastAsia="Aptos" w:hAnsi="Aptos" w:cs="Aptos"/>
         </w:rPr>
         <w:t xml:space="preserve"> (Servimappers)</w:t>
       </w:r>
     </w:p>
-    <w:p xmlns:wp14="http://schemas.microsoft.com/office/word/2010/wordml" wp14:textId="7E47B046">
-      <w:pPr>
-        <w:spacing w:before="0" w:beforeAutospacing="off" w:after="240" w:afterAutospacing="off"/>
-        <w:rPr>
-          <w:rFonts w:ascii="Aptos" w:hAnsi="Aptos" w:eastAsia="Aptos" w:cs="Aptos"/>
-          <w:noProof w:val="0"/>
-          <w:sz w:val="24"/>
-          <w:szCs w:val="24"/>
-          <w:lang w:val="es-MX"/>
-        </w:rPr>
-      </w:pPr>
-      <w:r>
-        <w:rPr>
-          <w:rFonts w:ascii="Aptos" w:hAnsi="Aptos" w:eastAsia="Aptos" w:cs="Aptos"/>
-          <w:b w:val="1"/>
-          <w:bCs w:val="1"/>
-          <w:noProof w:val="0"/>
-          <w:sz w:val="24"/>
-          <w:szCs w:val="24"/>
-          <w:lang w:val="es-MX"/>
+    <w:p>
+      <w:pPr>
+        <w:spacing w:after="240"/>
+        <w:rPr>
+          <w:rFonts w:ascii="Aptos" w:eastAsia="Aptos" w:hAnsi="Aptos" w:cs="Aptos"/>
+        </w:rPr>
+      </w:pPr>
+      <w:r>
+        <w:rPr>
+          <w:rFonts w:ascii="Aptos" w:eastAsia="Aptos" w:hAnsi="Aptos" w:cs="Aptos"/>
+          <w:b/>
+          <w:bCs/>
         </w:rPr>
         <w:t>Id:</w:t>
       </w:r>
       <w:r>
         <w:rPr>
-          <w:rFonts w:ascii="Aptos" w:hAnsi="Aptos" w:eastAsia="Aptos" w:cs="Aptos"/>
-          <w:noProof w:val="0"/>
-          <w:sz w:val="24"/>
-          <w:szCs w:val="24"/>
-          <w:lang w:val="es-MX"/>
+          <w:rFonts w:ascii="Aptos" w:eastAsia="Aptos" w:hAnsi="Aptos" w:cs="Aptos"/>
         </w:rPr>
         <w:t xml:space="preserve"> UH-</w:t>
       </w:r>
       <w:r>
         <w:rPr>
-          <w:rFonts w:ascii="Aptos" w:hAnsi="Aptos" w:eastAsia="Aptos" w:cs="Aptos"/>
-          <w:noProof w:val="0"/>
-          <w:sz w:val="24"/>
-          <w:szCs w:val="24"/>
-          <w:lang w:val="es-MX"/>
+          <w:rFonts w:ascii="Aptos" w:eastAsia="Aptos" w:hAnsi="Aptos" w:cs="Aptos"/>
         </w:rPr>
         <w:t>10</w:t>
       </w:r>
       <w:r>
         <w:rPr>
-          <w:rFonts w:ascii="Aptos" w:hAnsi="Aptos" w:eastAsia="Aptos" w:cs="Aptos"/>
-          <w:noProof w:val="0"/>
-          <w:sz w:val="24"/>
-          <w:szCs w:val="24"/>
-          <w:lang w:val="es-MX"/>
+          <w:rFonts w:ascii="Aptos" w:eastAsia="Aptos" w:hAnsi="Aptos" w:cs="Aptos"/>
         </w:rPr>
         <w:t>-SM</w:t>
       </w:r>
     </w:p>
-    <w:p xmlns:wp14="http://schemas.microsoft.com/office/word/2010/wordml" wp14:textId="4004A0E5">
-      <w:pPr>
-        <w:spacing w:before="0" w:beforeAutospacing="off" w:after="240" w:afterAutospacing="off"/>
-        <w:rPr>
-          <w:rFonts w:ascii="Aptos" w:hAnsi="Aptos" w:eastAsia="Aptos" w:cs="Aptos"/>
-          <w:noProof w:val="0"/>
-          <w:sz w:val="24"/>
-          <w:szCs w:val="24"/>
-          <w:lang w:val="es-MX"/>
-        </w:rPr>
-      </w:pPr>
-      <w:r>
-        <w:rPr>
-          <w:rFonts w:ascii="Aptos" w:hAnsi="Aptos" w:eastAsia="Aptos" w:cs="Aptos"/>
-          <w:b w:val="1"/>
-          <w:bCs w:val="1"/>
-          <w:noProof w:val="0"/>
-          <w:sz w:val="24"/>
-          <w:szCs w:val="24"/>
-          <w:lang w:val="es-MX"/>
+    <w:p>
+      <w:pPr>
+        <w:spacing w:after="240"/>
+        <w:rPr>
+          <w:rFonts w:ascii="Aptos" w:eastAsia="Aptos" w:hAnsi="Aptos" w:cs="Aptos"/>
+        </w:rPr>
+      </w:pPr>
+      <w:r>
+        <w:rPr>
+          <w:rFonts w:ascii="Aptos" w:eastAsia="Aptos" w:hAnsi="Aptos" w:cs="Aptos"/>
+          <w:b/>
+          <w:bCs/>
         </w:rPr>
         <w:t>Elaborado por:</w:t>
       </w:r>
       <w:r>
         <w:rPr>
-          <w:rFonts w:ascii="Aptos" w:hAnsi="Aptos" w:eastAsia="Aptos" w:cs="Aptos"/>
-          <w:noProof w:val="0"/>
-          <w:sz w:val="24"/>
-          <w:szCs w:val="24"/>
-          <w:lang w:val="es-MX"/>
+          <w:rFonts w:ascii="Aptos" w:eastAsia="Aptos" w:hAnsi="Aptos" w:cs="Aptos"/>
         </w:rPr>
         <w:t xml:space="preserve"> </w:t>
       </w:r>
       <w:r>
         <w:rPr>
-          <w:rFonts w:ascii="Aptos" w:hAnsi="Aptos" w:eastAsia="Aptos" w:cs="Aptos"/>
-          <w:noProof w:val="0"/>
-          <w:sz w:val="24"/>
-          <w:szCs w:val="24"/>
-          <w:lang w:val="es-MX"/>
+          <w:rFonts w:ascii="Aptos" w:eastAsia="Aptos" w:hAnsi="Aptos" w:cs="Aptos"/>
         </w:rPr>
         <w:t>Fernando Billard</w:t>
       </w:r>
     </w:p>
-    <w:p xmlns:wp14="http://schemas.microsoft.com/office/word/2010/wordml" wp14:textId="014DFBB5">
-      <w:pPr>
-        <w:spacing w:before="0" w:beforeAutospacing="off" w:after="240" w:afterAutospacing="off"/>
-      </w:pPr>
-      <w:r>
-        <w:rPr>
-          <w:rFonts w:ascii="Aptos" w:hAnsi="Aptos" w:eastAsia="Aptos" w:cs="Aptos"/>
-          <w:b w:val="1"/>
-          <w:bCs w:val="1"/>
-          <w:noProof w:val="0"/>
-          <w:sz w:val="24"/>
-          <w:szCs w:val="24"/>
-          <w:lang w:val="es-MX"/>
+    <w:p>
+      <w:pPr>
+        <w:spacing w:after="240"/>
+      </w:pPr>
+      <w:r>
+        <w:rPr>
+          <w:rFonts w:ascii="Aptos" w:eastAsia="Aptos" w:hAnsi="Aptos" w:cs="Aptos"/>
+          <w:b/>
+          <w:bCs/>
         </w:rPr>
         <w:t>Fecha:</w:t>
       </w:r>
       <w:r>
         <w:rPr>
-          <w:rFonts w:ascii="Aptos" w:hAnsi="Aptos" w:eastAsia="Aptos" w:cs="Aptos"/>
-          <w:noProof w:val="0"/>
-          <w:sz w:val="24"/>
-          <w:szCs w:val="24"/>
-          <w:lang w:val="es-MX"/>
+          <w:rFonts w:ascii="Aptos" w:eastAsia="Aptos" w:hAnsi="Aptos" w:cs="Aptos"/>
         </w:rPr>
         <w:t xml:space="preserve"> 18/12/2025</w:t>
       </w:r>
     </w:p>
-    <w:p xmlns:wp14="http://schemas.microsoft.com/office/word/2010/wordml" wp14:textId="219C94FC">
-      <w:pPr>
-        <w:pStyle w:val="Heading3"/>
-        <w:spacing w:before="0" w:beforeAutospacing="off" w:after="281" w:afterAutospacing="off"/>
-      </w:pPr>
-      <w:r>
-        <w:rPr>
-          <w:rFonts w:ascii="Aptos" w:hAnsi="Aptos" w:eastAsia="Aptos" w:cs="Aptos"/>
-          <w:b w:val="1"/>
-          <w:bCs w:val="1"/>
-          <w:noProof w:val="0"/>
-          <w:sz w:val="28"/>
-          <w:szCs w:val="28"/>
-          <w:lang w:val="es-MX"/>
+    <w:p>
+      <w:pPr>
+        <w:pStyle w:val="Ttulo3"/>
+        <w:spacing w:before="0" w:after="281"/>
+      </w:pPr>
+      <w:r>
+        <w:rPr>
+          <w:rFonts w:ascii="Aptos" w:eastAsia="Aptos" w:hAnsi="Aptos" w:cs="Aptos"/>
+          <w:b/>
+          <w:bCs/>
         </w:rPr>
         <w:t>1. Descripción</w:t>
       </w:r>
     </w:p>
-    <w:p xmlns:wp14="http://schemas.microsoft.com/office/word/2010/wordml" wp14:textId="2DCD1C02">
-      <w:pPr>
-        <w:spacing w:before="0" w:beforeAutospacing="off" w:after="240" w:afterAutospacing="off"/>
-      </w:pPr>
-      <w:r>
-        <w:rPr>
-          <w:rFonts w:ascii="Aptos" w:hAnsi="Aptos" w:eastAsia="Aptos" w:cs="Aptos"/>
-          <w:noProof w:val="0"/>
-          <w:sz w:val="24"/>
-          <w:szCs w:val="24"/>
-          <w:lang w:val="es-MX"/>
+    <w:p>
+      <w:pPr>
+        <w:spacing w:after="240"/>
+      </w:pPr>
+      <w:r>
+        <w:rPr>
+          <w:rFonts w:ascii="Aptos" w:eastAsia="Aptos" w:hAnsi="Aptos" w:cs="Aptos"/>
         </w:rPr>
         <w:t xml:space="preserve">El sistema debe permitir que un </w:t>
       </w:r>
       <w:r>
         <w:rPr>
-          <w:rFonts w:ascii="Aptos" w:hAnsi="Aptos" w:eastAsia="Aptos" w:cs="Aptos"/>
-          <w:b w:val="1"/>
-          <w:bCs w:val="1"/>
-          <w:noProof w:val="0"/>
-          <w:sz w:val="24"/>
-          <w:szCs w:val="24"/>
-          <w:lang w:val="es-MX"/>
+          <w:rFonts w:ascii="Aptos" w:eastAsia="Aptos" w:hAnsi="Aptos" w:cs="Aptos"/>
+          <w:b/>
+          <w:bCs/>
         </w:rPr>
         <w:t>Usuario Premium</w:t>
       </w:r>
       <w:r>
         <w:rPr>
-          <w:rFonts w:ascii="Aptos" w:hAnsi="Aptos" w:eastAsia="Aptos" w:cs="Aptos"/>
-          <w:noProof w:val="0"/>
-          <w:sz w:val="24"/>
-          <w:szCs w:val="24"/>
-          <w:lang w:val="es-MX"/>
+          <w:rFonts w:ascii="Aptos" w:eastAsia="Aptos" w:hAnsi="Aptos" w:cs="Aptos"/>
         </w:rPr>
         <w:t xml:space="preserve"> active su rol como </w:t>
       </w:r>
       <w:r>
         <w:rPr>
-          <w:rFonts w:ascii="Aptos" w:hAnsi="Aptos" w:eastAsia="Aptos" w:cs="Aptos"/>
-          <w:b w:val="1"/>
-          <w:bCs w:val="1"/>
-          <w:noProof w:val="0"/>
-          <w:sz w:val="24"/>
-          <w:szCs w:val="24"/>
-          <w:lang w:val="es-MX"/>
+          <w:rFonts w:ascii="Aptos" w:eastAsia="Aptos" w:hAnsi="Aptos" w:cs="Aptos"/>
+          <w:b/>
+          <w:bCs/>
         </w:rPr>
         <w:t>Embajador (Servimapper)</w:t>
       </w:r>
       <w:r>
         <w:rPr>
-          <w:rFonts w:ascii="Aptos" w:hAnsi="Aptos" w:eastAsia="Aptos" w:cs="Aptos"/>
-          <w:noProof w:val="0"/>
-          <w:sz w:val="24"/>
-          <w:szCs w:val="24"/>
-          <w:lang w:val="es-MX"/>
-        </w:rPr>
-        <w:t xml:space="preserve"> para expandir la red de la plataforma. Una vez activo, tendrá acceso a herramientas de reclutamiento (Links y QR) y un panel de métricas avanzado que rastrea su red de referidos y la elegibilidad para el cobro de comisiones basadas en la estructura de crecimiento (1 negocio fijo : 10 usuarios : 4 prestadores). El embajador podrá gestionar sus ganancias desde una Wallet integrada.</w:t>
+          <w:rFonts w:ascii="Aptos" w:eastAsia="Aptos" w:hAnsi="Aptos" w:cs="Aptos"/>
+        </w:rPr>
+        <w:t xml:space="preserve"> para expandir la red de la plataforma. Una vez activo, tendrá acceso a herramientas de reclutamiento (Links y QR) y un panel de métricas avanzado que rastrea su red de referidos y la elegibilidad para el cobro de comisiones basadas en la estructura de crecimiento (1 negocio </w:t>
+      </w:r>
+      <w:proofErr w:type="gramStart"/>
+      <w:r>
+        <w:rPr>
+          <w:rFonts w:ascii="Aptos" w:eastAsia="Aptos" w:hAnsi="Aptos" w:cs="Aptos"/>
+        </w:rPr>
+        <w:t>fijo :</w:t>
+      </w:r>
+      <w:proofErr w:type="gramEnd"/>
+      <w:r>
+        <w:rPr>
+          <w:rFonts w:ascii="Aptos" w:eastAsia="Aptos" w:hAnsi="Aptos" w:cs="Aptos"/>
+        </w:rPr>
+        <w:t xml:space="preserve"> 10 usuarios : 4 prestadores). El embajador podrá gestionar sus ganancias desde una Wallet integrada.</w:t>
       </w:r>
     </w:p>
-    <w:p xmlns:wp14="http://schemas.microsoft.com/office/word/2010/wordml" wp14:textId="4CB398BC">
-      <w:pPr>
-        <w:pStyle w:val="Heading3"/>
-        <w:spacing w:before="0" w:beforeAutospacing="off" w:after="281" w:afterAutospacing="off"/>
-      </w:pPr>
-      <w:r>
-        <w:rPr>
-          <w:rFonts w:ascii="Aptos" w:hAnsi="Aptos" w:eastAsia="Aptos" w:cs="Aptos"/>
-          <w:b w:val="1"/>
-          <w:bCs w:val="1"/>
-          <w:noProof w:val="0"/>
-          <w:sz w:val="28"/>
-          <w:szCs w:val="28"/>
-          <w:lang w:val="es-MX"/>
+    <w:p>
+      <w:pPr>
+        <w:pStyle w:val="Ttulo3"/>
+        <w:spacing w:before="0" w:after="281"/>
+      </w:pPr>
+      <w:r>
+        <w:rPr>
+          <w:rFonts w:ascii="Aptos" w:eastAsia="Aptos" w:hAnsi="Aptos" w:cs="Aptos"/>
+          <w:b/>
+          <w:bCs/>
         </w:rPr>
         <w:t>2. Actores</w:t>
       </w:r>
     </w:p>
-    <w:p xmlns:wp14="http://schemas.microsoft.com/office/word/2010/wordml" wp14:textId="15BAE809">
-      <w:pPr>
-        <w:pStyle w:val="ListParagraph"/>
+    <w:p>
+      <w:pPr>
+        <w:pStyle w:val="Prrafodelista"/>
         <w:numPr>
           <w:ilvl w:val="0"/>
-          <w:numId w:val="1"/>
+          <w:numId w:val="2"/>
         </w:numPr>
-        <w:spacing w:before="240" w:beforeAutospacing="off" w:after="240" w:afterAutospacing="off"/>
-        <w:rPr>
-          <w:rFonts w:ascii="Aptos" w:hAnsi="Aptos" w:eastAsia="Aptos" w:cs="Aptos"/>
-          <w:noProof w:val="0"/>
-          <w:sz w:val="24"/>
-          <w:szCs w:val="24"/>
-          <w:lang w:val="es-MX"/>
-        </w:rPr>
-      </w:pPr>
-      <w:r>
-        <w:rPr>
-          <w:rFonts w:ascii="Aptos" w:hAnsi="Aptos" w:eastAsia="Aptos" w:cs="Aptos"/>
-          <w:b w:val="1"/>
-          <w:bCs w:val="1"/>
-          <w:noProof w:val="0"/>
-          <w:sz w:val="24"/>
-          <w:szCs w:val="24"/>
-          <w:lang w:val="es-MX"/>
+        <w:spacing w:before="240" w:after="240"/>
+        <w:rPr>
+          <w:rFonts w:ascii="Aptos" w:eastAsia="Aptos" w:hAnsi="Aptos" w:cs="Aptos"/>
+        </w:rPr>
+      </w:pPr>
+      <w:r>
+        <w:rPr>
+          <w:rFonts w:ascii="Aptos" w:eastAsia="Aptos" w:hAnsi="Aptos" w:cs="Aptos"/>
+          <w:b/>
+          <w:bCs/>
         </w:rPr>
         <w:t>Persona (Servimapper):</w:t>
       </w:r>
       <w:r>
         <w:rPr>
-          <w:rFonts w:ascii="Aptos" w:hAnsi="Aptos" w:eastAsia="Aptos" w:cs="Aptos"/>
-          <w:noProof w:val="0"/>
-          <w:sz w:val="24"/>
-          <w:szCs w:val="24"/>
-          <w:lang w:val="es-MX"/>
+          <w:rFonts w:ascii="Aptos" w:eastAsia="Aptos" w:hAnsi="Aptos" w:cs="Aptos"/>
         </w:rPr>
         <w:t xml:space="preserve"> Usuario con membresía Premium activa.</w:t>
       </w:r>
     </w:p>
-    <w:p xmlns:wp14="http://schemas.microsoft.com/office/word/2010/wordml" wp14:textId="0E0B1D83">
-      <w:pPr>
-        <w:pStyle w:val="ListParagraph"/>
+    <w:p>
+      <w:pPr>
+        <w:pStyle w:val="Prrafodelista"/>
         <w:numPr>
           <w:ilvl w:val="0"/>
-          <w:numId w:val="1"/>
+          <w:numId w:val="2"/>
         </w:numPr>
-        <w:spacing w:before="240" w:beforeAutospacing="off" w:after="240" w:afterAutospacing="off"/>
-        <w:rPr>
-          <w:rFonts w:ascii="Aptos" w:hAnsi="Aptos" w:eastAsia="Aptos" w:cs="Aptos"/>
-          <w:noProof w:val="0"/>
-          <w:sz w:val="24"/>
-          <w:szCs w:val="24"/>
-          <w:lang w:val="es-MX"/>
-        </w:rPr>
-      </w:pPr>
-      <w:r>
-        <w:rPr>
-          <w:rFonts w:ascii="Aptos" w:hAnsi="Aptos" w:eastAsia="Aptos" w:cs="Aptos"/>
-          <w:b w:val="1"/>
-          <w:bCs w:val="1"/>
-          <w:noProof w:val="0"/>
-          <w:sz w:val="24"/>
-          <w:szCs w:val="24"/>
-          <w:lang w:val="es-MX"/>
+        <w:spacing w:before="240" w:after="240"/>
+        <w:rPr>
+          <w:rFonts w:ascii="Aptos" w:eastAsia="Aptos" w:hAnsi="Aptos" w:cs="Aptos"/>
+        </w:rPr>
+      </w:pPr>
+      <w:r>
+        <w:rPr>
+          <w:rFonts w:ascii="Aptos" w:eastAsia="Aptos" w:hAnsi="Aptos" w:cs="Aptos"/>
+          <w:b/>
+          <w:bCs/>
         </w:rPr>
         <w:t>Sistema:</w:t>
       </w:r>
       <w:r>
         <w:rPr>
-          <w:rFonts w:ascii="Aptos" w:hAnsi="Aptos" w:eastAsia="Aptos" w:cs="Aptos"/>
-          <w:noProof w:val="0"/>
-          <w:sz w:val="24"/>
-          <w:szCs w:val="24"/>
-          <w:lang w:val="es-MX"/>
-        </w:rPr>
-        <w:t xml:space="preserve"> </w:t>
-      </w:r>
-      <w:r>
-        <w:rPr>
-          <w:rFonts w:ascii="Aptos" w:hAnsi="Aptos" w:eastAsia="Aptos" w:cs="Aptos"/>
-          <w:noProof w:val="0"/>
-          <w:sz w:val="24"/>
-          <w:szCs w:val="24"/>
-          <w:lang w:val="es-MX"/>
-        </w:rPr>
-        <w:t>Backend</w:t>
-      </w:r>
-      <w:r>
-        <w:rPr>
-          <w:rFonts w:ascii="Aptos" w:hAnsi="Aptos" w:eastAsia="Aptos" w:cs="Aptos"/>
-          <w:noProof w:val="0"/>
-          <w:sz w:val="24"/>
-          <w:szCs w:val="24"/>
-          <w:lang w:val="es-MX"/>
-        </w:rPr>
-        <w:t xml:space="preserve"> de </w:t>
-      </w:r>
-      <w:r>
-        <w:rPr>
-          <w:rFonts w:ascii="Aptos" w:hAnsi="Aptos" w:eastAsia="Aptos" w:cs="Aptos"/>
-          <w:noProof w:val="0"/>
-          <w:sz w:val="24"/>
-          <w:szCs w:val="24"/>
-          <w:lang w:val="es-MX"/>
-        </w:rPr>
-        <w:t>ServiMapp</w:t>
-      </w:r>
-      <w:r>
-        <w:rPr>
-          <w:rFonts w:ascii="Aptos" w:hAnsi="Aptos" w:eastAsia="Aptos" w:cs="Aptos"/>
-          <w:noProof w:val="0"/>
-          <w:sz w:val="24"/>
-          <w:szCs w:val="24"/>
-          <w:lang w:val="es-MX"/>
-        </w:rPr>
-        <w:t xml:space="preserve">, Módulo de </w:t>
-      </w:r>
-      <w:r>
-        <w:rPr>
-          <w:rFonts w:ascii="Aptos" w:hAnsi="Aptos" w:eastAsia="Aptos" w:cs="Aptos"/>
-          <w:noProof w:val="0"/>
-          <w:sz w:val="24"/>
-          <w:szCs w:val="24"/>
-          <w:lang w:val="es-MX"/>
-        </w:rPr>
-        <w:t>Wallet</w:t>
-      </w:r>
-      <w:r>
-        <w:rPr>
-          <w:rFonts w:ascii="Aptos" w:hAnsi="Aptos" w:eastAsia="Aptos" w:cs="Aptos"/>
-          <w:noProof w:val="0"/>
-          <w:sz w:val="24"/>
-          <w:szCs w:val="24"/>
-          <w:lang w:val="es-MX"/>
-        </w:rPr>
-        <w:t xml:space="preserve">, </w:t>
-      </w:r>
-      <w:r>
-        <w:rPr>
-          <w:rFonts w:ascii="Aptos" w:hAnsi="Aptos" w:eastAsia="Aptos" w:cs="Aptos"/>
-          <w:noProof w:val="0"/>
-          <w:sz w:val="24"/>
-          <w:szCs w:val="24"/>
-          <w:lang w:val="es-MX"/>
-        </w:rPr>
-        <w:t>modulo</w:t>
-      </w:r>
-      <w:r>
-        <w:rPr>
-          <w:rFonts w:ascii="Aptos" w:hAnsi="Aptos" w:eastAsia="Aptos" w:cs="Aptos"/>
-          <w:noProof w:val="0"/>
-          <w:sz w:val="24"/>
-          <w:szCs w:val="24"/>
-          <w:lang w:val="es-MX"/>
-        </w:rPr>
-        <w:t xml:space="preserve"> </w:t>
-      </w:r>
-      <w:r>
-        <w:rPr>
-          <w:rFonts w:ascii="Aptos" w:hAnsi="Aptos" w:eastAsia="Aptos" w:cs="Aptos"/>
-          <w:noProof w:val="0"/>
-          <w:sz w:val="24"/>
-          <w:szCs w:val="24"/>
-          <w:lang w:val="es-MX"/>
+          <w:rFonts w:ascii="Aptos" w:eastAsia="Aptos" w:hAnsi="Aptos" w:cs="Aptos"/>
+        </w:rPr>
+        <w:t xml:space="preserve"> Backend de ServiMapp, Módulo de Wallet, </w:t>
+      </w:r>
+      <w:r>
+        <w:rPr>
+          <w:rFonts w:ascii="Aptos" w:eastAsia="Aptos" w:hAnsi="Aptos" w:cs="Aptos"/>
+        </w:rPr>
+        <w:t xml:space="preserve">modulo </w:t>
+      </w:r>
+      <w:r>
+        <w:rPr>
+          <w:rFonts w:ascii="Aptos" w:eastAsia="Aptos" w:hAnsi="Aptos" w:cs="Aptos"/>
         </w:rPr>
         <w:t>de Referidos y Pasarela de Pagos</w:t>
       </w:r>
       <w:r>
         <w:rPr>
-          <w:rFonts w:ascii="Aptos" w:hAnsi="Aptos" w:eastAsia="Aptos" w:cs="Aptos"/>
-          <w:noProof w:val="0"/>
-          <w:sz w:val="24"/>
-          <w:szCs w:val="24"/>
-          <w:lang w:val="es-MX"/>
+          <w:rFonts w:ascii="Aptos" w:eastAsia="Aptos" w:hAnsi="Aptos" w:cs="Aptos"/>
         </w:rPr>
         <w:t xml:space="preserve"> con Stripe</w:t>
       </w:r>
     </w:p>
-    <w:p xmlns:wp14="http://schemas.microsoft.com/office/word/2010/wordml" wp14:textId="76B0876B">
-      <w:pPr>
-        <w:pStyle w:val="Heading3"/>
-        <w:spacing w:before="0" w:beforeAutospacing="off" w:after="281" w:afterAutospacing="off"/>
-      </w:pPr>
-      <w:r>
-        <w:rPr>
-          <w:rFonts w:ascii="Aptos" w:hAnsi="Aptos" w:eastAsia="Aptos" w:cs="Aptos"/>
-          <w:b w:val="1"/>
-          <w:bCs w:val="1"/>
-          <w:noProof w:val="0"/>
-          <w:sz w:val="28"/>
-          <w:szCs w:val="28"/>
-          <w:lang w:val="es-MX"/>
+    <w:p>
+      <w:pPr>
+        <w:pStyle w:val="Ttulo3"/>
+        <w:spacing w:before="0" w:after="281"/>
+      </w:pPr>
+      <w:r>
+        <w:rPr>
+          <w:rFonts w:ascii="Aptos" w:eastAsia="Aptos" w:hAnsi="Aptos" w:cs="Aptos"/>
+          <w:b/>
+          <w:bCs/>
         </w:rPr>
         <w:t>3. Requerimientos Funcionales</w:t>
       </w:r>
     </w:p>
     <w:tbl>
       <w:tblPr>
-        <w:tblStyle w:val="Tablanormal"/>
-        <w:bidiVisual w:val="0"/>
         <w:tblW w:w="0" w:type="auto"/>
         <w:tblLook w:val="06A0" w:firstRow="1" w:lastRow="0" w:firstColumn="1" w:lastColumn="0" w:noHBand="1" w:noVBand="1"/>
       </w:tblPr>
       <w:tblGrid>
-        <w:gridCol w:w="885"/>
-        <w:gridCol w:w="1365"/>
-        <w:gridCol w:w="3480"/>
-        <w:gridCol w:w="1575"/>
-        <w:gridCol w:w="1185"/>
+        <w:gridCol w:w="831"/>
+        <w:gridCol w:w="1383"/>
+        <w:gridCol w:w="3184"/>
+        <w:gridCol w:w="1557"/>
+        <w:gridCol w:w="1533"/>
       </w:tblGrid>
       <w:tr>
         <w:trPr>
@@ -522,22 +330,21 @@
           <w:tcPr>
             <w:tcW w:w="885" w:type="dxa"/>
             <w:tcBorders>
-              <w:top w:val="single" w:sz="6"/>
-              <w:left w:val="single" w:sz="6"/>
-              <w:bottom w:val="single" w:sz="6"/>
-              <w:right w:val="single" w:sz="6"/>
-            </w:tcBorders>
-            <w:tcMar/>
-            <w:vAlign w:val="center"/>
-          </w:tcPr>
-          <w:p>
-            <w:pPr>
-              <w:spacing w:before="0" w:beforeAutospacing="off" w:after="0" w:afterAutospacing="off"/>
+              <w:top w:val="single" w:sz="6" w:space="0" w:color="auto"/>
+              <w:left w:val="single" w:sz="6" w:space="0" w:color="auto"/>
+              <w:bottom w:val="single" w:sz="6" w:space="0" w:color="auto"/>
+              <w:right w:val="single" w:sz="6" w:space="0" w:color="auto"/>
+            </w:tcBorders>
+            <w:vAlign w:val="center"/>
+          </w:tcPr>
+          <w:p>
+            <w:pPr>
+              <w:spacing w:after="0"/>
             </w:pPr>
             <w:r>
               <w:rPr>
-                <w:b w:val="1"/>
-                <w:bCs w:val="1"/>
+                <w:b/>
+                <w:bCs/>
               </w:rPr>
               <w:t>ID</w:t>
             </w:r>
@@ -547,22 +354,21 @@
           <w:tcPr>
             <w:tcW w:w="1365" w:type="dxa"/>
             <w:tcBorders>
-              <w:top w:val="single" w:sz="6"/>
-              <w:left w:val="single" w:sz="6"/>
-              <w:bottom w:val="single" w:sz="6"/>
-              <w:right w:val="single" w:sz="6"/>
-            </w:tcBorders>
-            <w:tcMar/>
-            <w:vAlign w:val="center"/>
-          </w:tcPr>
-          <w:p>
-            <w:pPr>
-              <w:spacing w:before="0" w:beforeAutospacing="off" w:after="0" w:afterAutospacing="off"/>
+              <w:top w:val="single" w:sz="6" w:space="0" w:color="auto"/>
+              <w:left w:val="single" w:sz="6" w:space="0" w:color="auto"/>
+              <w:bottom w:val="single" w:sz="6" w:space="0" w:color="auto"/>
+              <w:right w:val="single" w:sz="6" w:space="0" w:color="auto"/>
+            </w:tcBorders>
+            <w:vAlign w:val="center"/>
+          </w:tcPr>
+          <w:p>
+            <w:pPr>
+              <w:spacing w:after="0"/>
             </w:pPr>
             <w:r>
               <w:rPr>
-                <w:b w:val="1"/>
-                <w:bCs w:val="1"/>
+                <w:b/>
+                <w:bCs/>
               </w:rPr>
               <w:t>NOMBRE</w:t>
             </w:r>
@@ -572,22 +378,21 @@
           <w:tcPr>
             <w:tcW w:w="3480" w:type="dxa"/>
             <w:tcBorders>
-              <w:top w:val="single" w:sz="6"/>
-              <w:left w:val="single" w:sz="6"/>
-              <w:bottom w:val="single" w:sz="6"/>
-              <w:right w:val="single" w:sz="6"/>
-            </w:tcBorders>
-            <w:tcMar/>
-            <w:vAlign w:val="center"/>
-          </w:tcPr>
-          <w:p>
-            <w:pPr>
-              <w:spacing w:before="0" w:beforeAutospacing="off" w:after="0" w:afterAutospacing="off"/>
+              <w:top w:val="single" w:sz="6" w:space="0" w:color="auto"/>
+              <w:left w:val="single" w:sz="6" w:space="0" w:color="auto"/>
+              <w:bottom w:val="single" w:sz="6" w:space="0" w:color="auto"/>
+              <w:right w:val="single" w:sz="6" w:space="0" w:color="auto"/>
+            </w:tcBorders>
+            <w:vAlign w:val="center"/>
+          </w:tcPr>
+          <w:p>
+            <w:pPr>
+              <w:spacing w:after="0"/>
             </w:pPr>
             <w:r>
               <w:rPr>
-                <w:b w:val="1"/>
-                <w:bCs w:val="1"/>
+                <w:b/>
+                <w:bCs/>
               </w:rPr>
               <w:t>DESCRIPCION</w:t>
             </w:r>
@@ -597,22 +402,21 @@
           <w:tcPr>
             <w:tcW w:w="1575" w:type="dxa"/>
             <w:tcBorders>
-              <w:top w:val="single" w:sz="6"/>
-              <w:left w:val="single" w:sz="6"/>
-              <w:bottom w:val="single" w:sz="6"/>
-              <w:right w:val="single" w:sz="6"/>
-            </w:tcBorders>
-            <w:tcMar/>
-            <w:vAlign w:val="center"/>
-          </w:tcPr>
-          <w:p>
-            <w:pPr>
-              <w:spacing w:before="0" w:beforeAutospacing="off" w:after="0" w:afterAutospacing="off"/>
+              <w:top w:val="single" w:sz="6" w:space="0" w:color="auto"/>
+              <w:left w:val="single" w:sz="6" w:space="0" w:color="auto"/>
+              <w:bottom w:val="single" w:sz="6" w:space="0" w:color="auto"/>
+              <w:right w:val="single" w:sz="6" w:space="0" w:color="auto"/>
+            </w:tcBorders>
+            <w:vAlign w:val="center"/>
+          </w:tcPr>
+          <w:p>
+            <w:pPr>
+              <w:spacing w:after="0"/>
             </w:pPr>
             <w:r>
               <w:rPr>
-                <w:b w:val="1"/>
-                <w:bCs w:val="1"/>
+                <w:b/>
+                <w:bCs/>
               </w:rPr>
               <w:t>PRIORIDAD</w:t>
             </w:r>
@@ -622,22 +426,21 @@
           <w:tcPr>
             <w:tcW w:w="1185" w:type="dxa"/>
             <w:tcBorders>
-              <w:top w:val="single" w:sz="6"/>
-              <w:left w:val="single" w:sz="6"/>
-              <w:bottom w:val="single" w:sz="6"/>
-              <w:right w:val="single" w:sz="6"/>
-            </w:tcBorders>
-            <w:tcMar/>
-            <w:vAlign w:val="center"/>
-          </w:tcPr>
-          <w:p>
-            <w:pPr>
-              <w:spacing w:before="0" w:beforeAutospacing="off" w:after="0" w:afterAutospacing="off"/>
+              <w:top w:val="single" w:sz="6" w:space="0" w:color="auto"/>
+              <w:left w:val="single" w:sz="6" w:space="0" w:color="auto"/>
+              <w:bottom w:val="single" w:sz="6" w:space="0" w:color="auto"/>
+              <w:right w:val="single" w:sz="6" w:space="0" w:color="auto"/>
+            </w:tcBorders>
+            <w:vAlign w:val="center"/>
+          </w:tcPr>
+          <w:p>
+            <w:pPr>
+              <w:spacing w:after="0"/>
             </w:pPr>
             <w:r>
               <w:rPr>
-                <w:b w:val="1"/>
-                <w:bCs w:val="1"/>
+                <w:b/>
+                <w:bCs/>
               </w:rPr>
               <w:t>ACTOR</w:t>
             </w:r>
@@ -652,29 +455,28 @@
           <w:tcPr>
             <w:tcW w:w="885" w:type="dxa"/>
             <w:tcBorders>
-              <w:top w:val="single" w:sz="6"/>
-              <w:left w:val="single" w:sz="6"/>
-              <w:bottom w:val="single" w:sz="6"/>
-              <w:right w:val="single" w:sz="6"/>
-            </w:tcBorders>
-            <w:tcMar/>
-            <w:vAlign w:val="center"/>
-          </w:tcPr>
-          <w:p>
-            <w:pPr>
-              <w:spacing w:before="0" w:beforeAutospacing="off" w:after="0" w:afterAutospacing="off"/>
+              <w:top w:val="single" w:sz="6" w:space="0" w:color="auto"/>
+              <w:left w:val="single" w:sz="6" w:space="0" w:color="auto"/>
+              <w:bottom w:val="single" w:sz="6" w:space="0" w:color="auto"/>
+              <w:right w:val="single" w:sz="6" w:space="0" w:color="auto"/>
+            </w:tcBorders>
+            <w:vAlign w:val="center"/>
+          </w:tcPr>
+          <w:p>
+            <w:pPr>
+              <w:spacing w:after="0"/>
             </w:pPr>
             <w:r>
               <w:rPr>
-                <w:b w:val="1"/>
-                <w:bCs w:val="1"/>
+                <w:b/>
+                <w:bCs/>
               </w:rPr>
               <w:t>RF-0</w:t>
             </w:r>
             <w:r>
               <w:rPr>
-                <w:b w:val="1"/>
-                <w:bCs w:val="1"/>
+                <w:b/>
+                <w:bCs/>
               </w:rPr>
               <w:t>1</w:t>
             </w:r>
@@ -684,28 +486,24 @@
           <w:tcPr>
             <w:tcW w:w="1365" w:type="dxa"/>
             <w:tcBorders>
-              <w:top w:val="single" w:sz="6"/>
-              <w:left w:val="single" w:sz="6"/>
-              <w:bottom w:val="single" w:sz="6"/>
-              <w:right w:val="single" w:sz="6"/>
-            </w:tcBorders>
-            <w:tcMar/>
-            <w:vAlign w:val="center"/>
-          </w:tcPr>
-          <w:p>
-            <w:pPr>
-              <w:spacing w:before="0" w:beforeAutospacing="off" w:after="0" w:afterAutospacing="off"/>
-            </w:pPr>
-            <w:r>
-              <w:rPr/>
+              <w:top w:val="single" w:sz="6" w:space="0" w:color="auto"/>
+              <w:left w:val="single" w:sz="6" w:space="0" w:color="auto"/>
+              <w:bottom w:val="single" w:sz="6" w:space="0" w:color="auto"/>
+              <w:right w:val="single" w:sz="6" w:space="0" w:color="auto"/>
+            </w:tcBorders>
+            <w:vAlign w:val="center"/>
+          </w:tcPr>
+          <w:p>
+            <w:pPr>
+              <w:spacing w:after="0"/>
+            </w:pPr>
+            <w:r>
               <w:t>Valida</w:t>
             </w:r>
             <w:r>
-              <w:rPr/>
               <w:t>r</w:t>
             </w:r>
             <w:r>
-              <w:rPr/>
               <w:t xml:space="preserve"> Rango Premium</w:t>
             </w:r>
           </w:p>
@@ -714,28 +512,24 @@
           <w:tcPr>
             <w:tcW w:w="3480" w:type="dxa"/>
             <w:tcBorders>
-              <w:top w:val="single" w:sz="6"/>
-              <w:left w:val="single" w:sz="6"/>
-              <w:bottom w:val="single" w:sz="6"/>
-              <w:right w:val="single" w:sz="6"/>
-            </w:tcBorders>
-            <w:tcMar/>
-            <w:vAlign w:val="center"/>
-          </w:tcPr>
-          <w:p>
-            <w:pPr>
-              <w:spacing w:before="0" w:beforeAutospacing="off" w:after="0" w:afterAutospacing="off"/>
-            </w:pPr>
-            <w:r>
-              <w:rPr/>
+              <w:top w:val="single" w:sz="6" w:space="0" w:color="auto"/>
+              <w:left w:val="single" w:sz="6" w:space="0" w:color="auto"/>
+              <w:bottom w:val="single" w:sz="6" w:space="0" w:color="auto"/>
+              <w:right w:val="single" w:sz="6" w:space="0" w:color="auto"/>
+            </w:tcBorders>
+            <w:vAlign w:val="center"/>
+          </w:tcPr>
+          <w:p>
+            <w:pPr>
+              <w:spacing w:after="0"/>
+            </w:pPr>
+            <w:r>
               <w:t xml:space="preserve">El sistema debe verificar que el usuario tenga una membresía Premium activa para habilitar el menú de </w:t>
             </w:r>
             <w:r>
-              <w:rPr/>
               <w:t>Servimapper</w:t>
             </w:r>
             <w:r>
-              <w:rPr/>
               <w:t>.</w:t>
             </w:r>
           </w:p>
@@ -744,20 +538,18 @@
           <w:tcPr>
             <w:tcW w:w="1575" w:type="dxa"/>
             <w:tcBorders>
-              <w:top w:val="single" w:sz="6"/>
-              <w:left w:val="single" w:sz="6"/>
-              <w:bottom w:val="single" w:sz="6"/>
-              <w:right w:val="single" w:sz="6"/>
-            </w:tcBorders>
-            <w:tcMar/>
-            <w:vAlign w:val="center"/>
-          </w:tcPr>
-          <w:p>
-            <w:pPr>
-              <w:spacing w:before="0" w:beforeAutospacing="off" w:after="0" w:afterAutospacing="off"/>
-            </w:pPr>
-            <w:r>
-              <w:rPr/>
+              <w:top w:val="single" w:sz="6" w:space="0" w:color="auto"/>
+              <w:left w:val="single" w:sz="6" w:space="0" w:color="auto"/>
+              <w:bottom w:val="single" w:sz="6" w:space="0" w:color="auto"/>
+              <w:right w:val="single" w:sz="6" w:space="0" w:color="auto"/>
+            </w:tcBorders>
+            <w:vAlign w:val="center"/>
+          </w:tcPr>
+          <w:p>
+            <w:pPr>
+              <w:spacing w:after="0"/>
+            </w:pPr>
+            <w:r>
               <w:t>Alta</w:t>
             </w:r>
           </w:p>
@@ -766,20 +558,18 @@
           <w:tcPr>
             <w:tcW w:w="1185" w:type="dxa"/>
             <w:tcBorders>
-              <w:top w:val="single" w:sz="6"/>
-              <w:left w:val="single" w:sz="6"/>
-              <w:bottom w:val="single" w:sz="6"/>
-              <w:right w:val="single" w:sz="6"/>
-            </w:tcBorders>
-            <w:tcMar/>
-            <w:vAlign w:val="center"/>
-          </w:tcPr>
-          <w:p>
-            <w:pPr>
-              <w:spacing w:before="0" w:beforeAutospacing="off" w:after="0" w:afterAutospacing="off"/>
-            </w:pPr>
-            <w:r>
-              <w:rPr/>
+              <w:top w:val="single" w:sz="6" w:space="0" w:color="auto"/>
+              <w:left w:val="single" w:sz="6" w:space="0" w:color="auto"/>
+              <w:bottom w:val="single" w:sz="6" w:space="0" w:color="auto"/>
+              <w:right w:val="single" w:sz="6" w:space="0" w:color="auto"/>
+            </w:tcBorders>
+            <w:vAlign w:val="center"/>
+          </w:tcPr>
+          <w:p>
+            <w:pPr>
+              <w:spacing w:after="0"/>
+            </w:pPr>
+            <w:r>
               <w:t>Sistema</w:t>
             </w:r>
           </w:p>
@@ -793,29 +583,28 @@
           <w:tcPr>
             <w:tcW w:w="885" w:type="dxa"/>
             <w:tcBorders>
-              <w:top w:val="single" w:sz="6"/>
-              <w:left w:val="single" w:sz="6"/>
-              <w:bottom w:val="single" w:sz="6"/>
-              <w:right w:val="single" w:sz="6"/>
-            </w:tcBorders>
-            <w:tcMar/>
-            <w:vAlign w:val="center"/>
-          </w:tcPr>
-          <w:p>
-            <w:pPr>
-              <w:spacing w:before="0" w:beforeAutospacing="off" w:after="0" w:afterAutospacing="off"/>
+              <w:top w:val="single" w:sz="6" w:space="0" w:color="auto"/>
+              <w:left w:val="single" w:sz="6" w:space="0" w:color="auto"/>
+              <w:bottom w:val="single" w:sz="6" w:space="0" w:color="auto"/>
+              <w:right w:val="single" w:sz="6" w:space="0" w:color="auto"/>
+            </w:tcBorders>
+            <w:vAlign w:val="center"/>
+          </w:tcPr>
+          <w:p>
+            <w:pPr>
+              <w:spacing w:after="0"/>
             </w:pPr>
             <w:r>
               <w:rPr>
-                <w:b w:val="1"/>
-                <w:bCs w:val="1"/>
+                <w:b/>
+                <w:bCs/>
               </w:rPr>
               <w:t>RF-0</w:t>
             </w:r>
             <w:r>
               <w:rPr>
-                <w:b w:val="1"/>
-                <w:bCs w:val="1"/>
+                <w:b/>
+                <w:bCs/>
               </w:rPr>
               <w:t>2</w:t>
             </w:r>
@@ -825,36 +614,29 @@
           <w:tcPr>
             <w:tcW w:w="1365" w:type="dxa"/>
             <w:tcBorders>
-              <w:top w:val="single" w:sz="6"/>
-              <w:left w:val="single" w:sz="6"/>
-              <w:bottom w:val="single" w:sz="6"/>
-              <w:right w:val="single" w:sz="6"/>
-            </w:tcBorders>
-            <w:tcMar/>
-            <w:vAlign w:val="center"/>
-          </w:tcPr>
-          <w:p>
-            <w:pPr>
-              <w:spacing w:before="0" w:beforeAutospacing="off" w:after="0" w:afterAutospacing="off"/>
-            </w:pPr>
-            <w:r>
-              <w:rPr/>
+              <w:top w:val="single" w:sz="6" w:space="0" w:color="auto"/>
+              <w:left w:val="single" w:sz="6" w:space="0" w:color="auto"/>
+              <w:bottom w:val="single" w:sz="6" w:space="0" w:color="auto"/>
+              <w:right w:val="single" w:sz="6" w:space="0" w:color="auto"/>
+            </w:tcBorders>
+            <w:vAlign w:val="center"/>
+          </w:tcPr>
+          <w:p>
+            <w:pPr>
+              <w:spacing w:after="0"/>
+            </w:pPr>
+            <w:proofErr w:type="gramStart"/>
+            <w:r>
               <w:t>Genera</w:t>
             </w:r>
             <w:r>
-              <w:rPr/>
               <w:t>r</w:t>
             </w:r>
             <w:r>
-              <w:rPr/>
-              <w:t xml:space="preserve">  </w:t>
-            </w:r>
-            <w:r>
-              <w:rPr/>
-              <w:t>Link</w:t>
-            </w:r>
-            <w:r>
-              <w:rPr/>
+              <w:t xml:space="preserve">  Link</w:t>
+            </w:r>
+            <w:proofErr w:type="gramEnd"/>
+            <w:r>
               <w:t>/QR</w:t>
             </w:r>
           </w:p>
@@ -863,41 +645,35 @@
           <w:tcPr>
             <w:tcW w:w="3480" w:type="dxa"/>
             <w:tcBorders>
-              <w:top w:val="single" w:sz="6"/>
-              <w:left w:val="single" w:sz="6"/>
-              <w:bottom w:val="single" w:sz="6"/>
-              <w:right w:val="single" w:sz="6"/>
-            </w:tcBorders>
-            <w:tcMar/>
-            <w:vAlign w:val="center"/>
-          </w:tcPr>
-          <w:p>
-            <w:pPr>
-              <w:spacing w:before="0" w:beforeAutospacing="off" w:after="0" w:afterAutospacing="off"/>
-            </w:pPr>
-            <w:r>
-              <w:rPr/>
+              <w:top w:val="single" w:sz="6" w:space="0" w:color="auto"/>
+              <w:left w:val="single" w:sz="6" w:space="0" w:color="auto"/>
+              <w:bottom w:val="single" w:sz="6" w:space="0" w:color="auto"/>
+              <w:right w:val="single" w:sz="6" w:space="0" w:color="auto"/>
+            </w:tcBorders>
+            <w:vAlign w:val="center"/>
+          </w:tcPr>
+          <w:p>
+            <w:pPr>
+              <w:spacing w:after="0"/>
+            </w:pPr>
+            <w:r>
               <w:t>El sistema debe generar un enlace único y</w:t>
             </w:r>
             <w:r>
-              <w:rPr/>
               <w:t>/o</w:t>
             </w:r>
             <w:r>
-              <w:rPr/>
-              <w:t xml:space="preserve"> un código QR de invitación vinculado al ID del </w:t>
-            </w:r>
-            <w:r>
-              <w:rPr/>
+              <w:t xml:space="preserve"> un código </w:t>
+            </w:r>
+            <w:r>
+              <w:lastRenderedPageBreak/>
+              <w:t xml:space="preserve">QR de invitación vinculado al ID del </w:t>
+            </w:r>
+            <w:r>
               <w:t>Servimappe</w:t>
             </w:r>
             <w:r>
-              <w:rPr/>
-              <w:t>r</w:t>
-            </w:r>
-            <w:r>
-              <w:rPr/>
-              <w:t>.</w:t>
+              <w:t>r.</w:t>
             </w:r>
           </w:p>
         </w:tc>
@@ -905,20 +681,19 @@
           <w:tcPr>
             <w:tcW w:w="1575" w:type="dxa"/>
             <w:tcBorders>
-              <w:top w:val="single" w:sz="6"/>
-              <w:left w:val="single" w:sz="6"/>
-              <w:bottom w:val="single" w:sz="6"/>
-              <w:right w:val="single" w:sz="6"/>
-            </w:tcBorders>
-            <w:tcMar/>
-            <w:vAlign w:val="center"/>
-          </w:tcPr>
-          <w:p>
-            <w:pPr>
-              <w:spacing w:before="0" w:beforeAutospacing="off" w:after="0" w:afterAutospacing="off"/>
-            </w:pPr>
-            <w:r>
-              <w:rPr/>
+              <w:top w:val="single" w:sz="6" w:space="0" w:color="auto"/>
+              <w:left w:val="single" w:sz="6" w:space="0" w:color="auto"/>
+              <w:bottom w:val="single" w:sz="6" w:space="0" w:color="auto"/>
+              <w:right w:val="single" w:sz="6" w:space="0" w:color="auto"/>
+            </w:tcBorders>
+            <w:vAlign w:val="center"/>
+          </w:tcPr>
+          <w:p>
+            <w:pPr>
+              <w:spacing w:after="0"/>
+            </w:pPr>
+            <w:r>
+              <w:lastRenderedPageBreak/>
               <w:t>Alta</w:t>
             </w:r>
           </w:p>
@@ -927,20 +702,18 @@
           <w:tcPr>
             <w:tcW w:w="1185" w:type="dxa"/>
             <w:tcBorders>
-              <w:top w:val="single" w:sz="6"/>
-              <w:left w:val="single" w:sz="6"/>
-              <w:bottom w:val="single" w:sz="6"/>
-              <w:right w:val="single" w:sz="6"/>
-            </w:tcBorders>
-            <w:tcMar/>
-            <w:vAlign w:val="center"/>
-          </w:tcPr>
-          <w:p>
-            <w:pPr>
-              <w:spacing w:before="0" w:beforeAutospacing="off" w:after="0" w:afterAutospacing="off"/>
-            </w:pPr>
-            <w:r>
-              <w:rPr/>
+              <w:top w:val="single" w:sz="6" w:space="0" w:color="auto"/>
+              <w:left w:val="single" w:sz="6" w:space="0" w:color="auto"/>
+              <w:bottom w:val="single" w:sz="6" w:space="0" w:color="auto"/>
+              <w:right w:val="single" w:sz="6" w:space="0" w:color="auto"/>
+            </w:tcBorders>
+            <w:vAlign w:val="center"/>
+          </w:tcPr>
+          <w:p>
+            <w:pPr>
+              <w:spacing w:after="0"/>
+            </w:pPr>
+            <w:r>
               <w:t>Sistema</w:t>
             </w:r>
           </w:p>
@@ -954,33 +727,32 @@
           <w:tcPr>
             <w:tcW w:w="885" w:type="dxa"/>
             <w:tcBorders>
-              <w:top w:val="single" w:sz="6"/>
-              <w:left w:val="single" w:sz="6"/>
-              <w:bottom w:val="single" w:sz="6"/>
-              <w:right w:val="single" w:sz="6"/>
-            </w:tcBorders>
-            <w:tcMar/>
-            <w:vAlign w:val="center"/>
-          </w:tcPr>
-          <w:p>
-            <w:pPr>
-              <w:spacing w:before="0" w:beforeAutospacing="off" w:after="0" w:afterAutospacing="off"/>
+              <w:top w:val="single" w:sz="6" w:space="0" w:color="auto"/>
+              <w:left w:val="single" w:sz="6" w:space="0" w:color="auto"/>
+              <w:bottom w:val="single" w:sz="6" w:space="0" w:color="auto"/>
+              <w:right w:val="single" w:sz="6" w:space="0" w:color="auto"/>
+            </w:tcBorders>
+            <w:vAlign w:val="center"/>
+          </w:tcPr>
+          <w:p>
+            <w:pPr>
+              <w:spacing w:after="0"/>
               <w:rPr>
-                <w:b w:val="1"/>
-                <w:bCs w:val="1"/>
+                <w:b/>
+                <w:bCs/>
               </w:rPr>
             </w:pPr>
             <w:r>
               <w:rPr>
-                <w:b w:val="1"/>
-                <w:bCs w:val="1"/>
+                <w:b/>
+                <w:bCs/>
               </w:rPr>
               <w:t>RF-</w:t>
             </w:r>
             <w:r>
               <w:rPr>
-                <w:b w:val="1"/>
-                <w:bCs w:val="1"/>
+                <w:b/>
+                <w:bCs/>
               </w:rPr>
               <w:t>03</w:t>
             </w:r>
@@ -990,24 +762,21 @@
           <w:tcPr>
             <w:tcW w:w="1365" w:type="dxa"/>
             <w:tcBorders>
-              <w:top w:val="single" w:sz="6"/>
-              <w:left w:val="single" w:sz="6"/>
-              <w:bottom w:val="single" w:sz="6"/>
-              <w:right w:val="single" w:sz="6"/>
-            </w:tcBorders>
-            <w:tcMar/>
-            <w:vAlign w:val="center"/>
-          </w:tcPr>
-          <w:p>
-            <w:pPr>
-              <w:spacing w:before="0" w:beforeAutospacing="off" w:after="0" w:afterAutospacing="off"/>
-            </w:pPr>
-            <w:r>
-              <w:rPr/>
+              <w:top w:val="single" w:sz="6" w:space="0" w:color="auto"/>
+              <w:left w:val="single" w:sz="6" w:space="0" w:color="auto"/>
+              <w:bottom w:val="single" w:sz="6" w:space="0" w:color="auto"/>
+              <w:right w:val="single" w:sz="6" w:space="0" w:color="auto"/>
+            </w:tcBorders>
+            <w:vAlign w:val="center"/>
+          </w:tcPr>
+          <w:p>
+            <w:pPr>
+              <w:spacing w:after="0"/>
+            </w:pPr>
+            <w:r>
               <w:t>Generar reporte</w:t>
             </w:r>
             <w:r>
-              <w:rPr/>
               <w:t xml:space="preserve"> de Métricas</w:t>
             </w:r>
           </w:p>
@@ -1016,208 +785,112 @@
           <w:tcPr>
             <w:tcW w:w="3480" w:type="dxa"/>
             <w:tcBorders>
-              <w:top w:val="single" w:sz="6"/>
-              <w:left w:val="single" w:sz="6"/>
-              <w:bottom w:val="single" w:sz="6"/>
-              <w:right w:val="single" w:sz="6"/>
-            </w:tcBorders>
-            <w:tcMar/>
-            <w:vAlign w:val="center"/>
-          </w:tcPr>
-          <w:p>
-            <w:pPr>
-              <w:spacing w:before="0" w:beforeAutospacing="off" w:after="0" w:afterAutospacing="off"/>
-            </w:pPr>
-            <w:r>
-              <w:rPr/>
-              <w:t xml:space="preserve">El usuario </w:t>
-            </w:r>
-            <w:r>
-              <w:rPr/>
-              <w:t>Servimapper</w:t>
-            </w:r>
-            <w:r>
-              <w:rPr/>
-              <w:t xml:space="preserve"> debe poder visualizar</w:t>
-            </w:r>
-            <w:r>
-              <w:rPr/>
+              <w:top w:val="single" w:sz="6" w:space="0" w:color="auto"/>
+              <w:left w:val="single" w:sz="6" w:space="0" w:color="auto"/>
+              <w:bottom w:val="single" w:sz="6" w:space="0" w:color="auto"/>
+              <w:right w:val="single" w:sz="6" w:space="0" w:color="auto"/>
+            </w:tcBorders>
+            <w:vAlign w:val="center"/>
+          </w:tcPr>
+          <w:p>
+            <w:pPr>
+              <w:spacing w:after="0"/>
+            </w:pPr>
+            <w:r>
+              <w:t>El usuario Servimapper debe poder visualizar</w:t>
+            </w:r>
+            <w:r>
               <w:t xml:space="preserve">: </w:t>
             </w:r>
             <w:r>
-              <w:rPr/>
-              <w:t>numero</w:t>
-            </w:r>
-            <w:r>
-              <w:rPr/>
-              <w:t xml:space="preserve"> total de u</w:t>
-            </w:r>
-            <w:r>
-              <w:rPr/>
+              <w:t>numero total de u</w:t>
+            </w:r>
+            <w:r>
               <w:t>suarios registrados</w:t>
             </w:r>
             <w:r>
-              <w:rPr/>
-              <w:t xml:space="preserve">. </w:t>
-            </w:r>
-            <w:r>
-              <w:rPr/>
-              <w:t>Numero</w:t>
-            </w:r>
-            <w:r>
-              <w:rPr/>
-              <w:t xml:space="preserve"> total de u</w:t>
-            </w:r>
-            <w:r>
-              <w:rPr/>
+              <w:t>. Numero total de u</w:t>
+            </w:r>
+            <w:r>
               <w:t>suarios Premium</w:t>
             </w:r>
             <w:r>
-              <w:rPr/>
-              <w:t xml:space="preserve">. </w:t>
-            </w:r>
-            <w:r>
-              <w:rPr/>
-              <w:t>Numero</w:t>
-            </w:r>
-            <w:r>
-              <w:rPr/>
-              <w:t xml:space="preserve"> total de p</w:t>
-            </w:r>
-            <w:r>
-              <w:rPr/>
+              <w:t>. Numero total de p</w:t>
+            </w:r>
+            <w:r>
               <w:t>restadores</w:t>
             </w:r>
             <w:r>
-              <w:rPr/>
-              <w:t xml:space="preserve"> de servicios registrados. </w:t>
-            </w:r>
-            <w:r>
-              <w:rPr/>
-              <w:t>Numero</w:t>
-            </w:r>
-            <w:r>
-              <w:rPr/>
-              <w:t xml:space="preserve"> total de</w:t>
-            </w:r>
-            <w:r>
-              <w:rPr/>
+              <w:t xml:space="preserve"> de servicios registrados. Numero total de</w:t>
+            </w:r>
+            <w:r>
               <w:t xml:space="preserve"> </w:t>
             </w:r>
-            <w:r>
-              <w:rPr/>
+            <w:proofErr w:type="gramStart"/>
+            <w:r>
               <w:t xml:space="preserve">Negocios </w:t>
             </w:r>
             <w:r>
-              <w:rPr/>
               <w:t xml:space="preserve"> fijos</w:t>
             </w:r>
-            <w:r>
-              <w:rPr/>
-              <w:t xml:space="preserve"> registrados. </w:t>
-            </w:r>
-            <w:r>
-              <w:rPr/>
-              <w:t>Numero</w:t>
-            </w:r>
-            <w:r>
-              <w:rPr/>
-              <w:t xml:space="preserve"> total de t</w:t>
-            </w:r>
-            <w:r>
-              <w:rPr/>
+            <w:proofErr w:type="gramEnd"/>
+            <w:r>
+              <w:t xml:space="preserve"> registrados. Numero total de t</w:t>
+            </w:r>
+            <w:r>
               <w:t>ransacciones</w:t>
             </w:r>
             <w:r>
-              <w:rPr/>
               <w:t xml:space="preserve"> realizadas por parte</w:t>
             </w:r>
             <w:r>
-              <w:rPr/>
               <w:t xml:space="preserve"> de </w:t>
             </w:r>
             <w:r>
-              <w:rPr/>
               <w:t>lo</w:t>
             </w:r>
             <w:r>
-              <w:rPr/>
               <w:t>s usuarios</w:t>
             </w:r>
             <w:r>
-              <w:rPr/>
-              <w:t xml:space="preserve"> registrados por el </w:t>
-            </w:r>
-            <w:r>
-              <w:rPr/>
-              <w:t>servimapper</w:t>
-            </w:r>
-            <w:r>
-              <w:rPr/>
-              <w:t xml:space="preserve">. </w:t>
-            </w:r>
-            <w:r>
-              <w:rPr/>
-              <w:t>Numero</w:t>
-            </w:r>
-            <w:r>
-              <w:rPr/>
-              <w:t xml:space="preserve"> total de transacciones</w:t>
-            </w:r>
-            <w:r>
-              <w:rPr/>
+              <w:t xml:space="preserve"> registrados por el servimapper</w:t>
+            </w:r>
+            <w:r>
+              <w:t>. Numero total de transacciones</w:t>
+            </w:r>
+            <w:r>
               <w:t xml:space="preserve"> realizadas por parte</w:t>
             </w:r>
             <w:r>
-              <w:rPr/>
               <w:t xml:space="preserve"> de prestadores de </w:t>
             </w:r>
-            <w:r>
-              <w:rPr/>
+            <w:proofErr w:type="gramStart"/>
+            <w:r>
               <w:t xml:space="preserve">servicios </w:t>
             </w:r>
             <w:r>
-              <w:rPr/>
               <w:t xml:space="preserve"> registrados</w:t>
             </w:r>
-            <w:r>
-              <w:rPr/>
-              <w:t xml:space="preserve"> por el </w:t>
-            </w:r>
-            <w:r>
-              <w:rPr/>
-              <w:t>servimapper</w:t>
-            </w:r>
-            <w:r>
-              <w:rPr/>
+            <w:proofErr w:type="gramEnd"/>
+            <w:r>
+              <w:t xml:space="preserve"> por el servimapper</w:t>
+            </w:r>
+            <w:r>
               <w:t>.</w:t>
             </w:r>
             <w:r>
-              <w:rPr/>
-              <w:t xml:space="preserve"> </w:t>
-            </w:r>
-            <w:r>
-              <w:rPr/>
-              <w:t>Numero</w:t>
-            </w:r>
-            <w:r>
-              <w:rPr/>
-              <w:t xml:space="preserve"> total de transacciones de ambos </w:t>
-            </w:r>
-            <w:r>
-              <w:rPr/>
+              <w:t xml:space="preserve"> Numero total de transacciones de ambos </w:t>
+            </w:r>
+            <w:r>
               <w:t>(</w:t>
             </w:r>
             <w:r>
-              <w:rPr/>
               <w:t>prestador y usuario</w:t>
             </w:r>
             <w:r>
-              <w:rPr/>
               <w:t>)</w:t>
             </w:r>
             <w:r>
-              <w:rPr/>
               <w:t xml:space="preserve"> registrados por el servimapper.</w:t>
             </w:r>
           </w:p>
@@ -1226,20 +899,18 @@
           <w:tcPr>
             <w:tcW w:w="1575" w:type="dxa"/>
             <w:tcBorders>
-              <w:top w:val="single" w:sz="6"/>
-              <w:left w:val="single" w:sz="6"/>
-              <w:bottom w:val="single" w:sz="6"/>
-              <w:right w:val="single" w:sz="6"/>
-            </w:tcBorders>
-            <w:tcMar/>
-            <w:vAlign w:val="center"/>
-          </w:tcPr>
-          <w:p>
-            <w:pPr>
-              <w:spacing w:before="0" w:beforeAutospacing="off" w:after="0" w:afterAutospacing="off"/>
-            </w:pPr>
-            <w:r>
-              <w:rPr/>
+              <w:top w:val="single" w:sz="6" w:space="0" w:color="auto"/>
+              <w:left w:val="single" w:sz="6" w:space="0" w:color="auto"/>
+              <w:bottom w:val="single" w:sz="6" w:space="0" w:color="auto"/>
+              <w:right w:val="single" w:sz="6" w:space="0" w:color="auto"/>
+            </w:tcBorders>
+            <w:vAlign w:val="center"/>
+          </w:tcPr>
+          <w:p>
+            <w:pPr>
+              <w:spacing w:after="0"/>
+            </w:pPr>
+            <w:r>
               <w:t>Alta</w:t>
             </w:r>
           </w:p>
@@ -1248,20 +919,18 @@
           <w:tcPr>
             <w:tcW w:w="1185" w:type="dxa"/>
             <w:tcBorders>
-              <w:top w:val="single" w:sz="6"/>
-              <w:left w:val="single" w:sz="6"/>
-              <w:bottom w:val="single" w:sz="6"/>
-              <w:right w:val="single" w:sz="6"/>
-            </w:tcBorders>
-            <w:tcMar/>
-            <w:vAlign w:val="center"/>
-          </w:tcPr>
-          <w:p>
-            <w:pPr>
-              <w:spacing w:before="0" w:beforeAutospacing="off" w:after="0" w:afterAutospacing="off"/>
-            </w:pPr>
-            <w:r>
-              <w:rPr/>
+              <w:top w:val="single" w:sz="6" w:space="0" w:color="auto"/>
+              <w:left w:val="single" w:sz="6" w:space="0" w:color="auto"/>
+              <w:bottom w:val="single" w:sz="6" w:space="0" w:color="auto"/>
+              <w:right w:val="single" w:sz="6" w:space="0" w:color="auto"/>
+            </w:tcBorders>
+            <w:vAlign w:val="center"/>
+          </w:tcPr>
+          <w:p>
+            <w:pPr>
+              <w:spacing w:after="0"/>
+            </w:pPr>
+            <w:r>
               <w:t>Servimapper</w:t>
             </w:r>
           </w:p>
@@ -1275,33 +944,32 @@
           <w:tcPr>
             <w:tcW w:w="885" w:type="dxa"/>
             <w:tcBorders>
-              <w:top w:val="single" w:sz="6"/>
-              <w:left w:val="single" w:sz="6"/>
-              <w:bottom w:val="single" w:sz="6"/>
-              <w:right w:val="single" w:sz="6"/>
-            </w:tcBorders>
-            <w:tcMar/>
-            <w:vAlign w:val="center"/>
-          </w:tcPr>
-          <w:p>
-            <w:pPr>
-              <w:spacing w:before="0" w:beforeAutospacing="off" w:after="0" w:afterAutospacing="off"/>
+              <w:top w:val="single" w:sz="6" w:space="0" w:color="auto"/>
+              <w:left w:val="single" w:sz="6" w:space="0" w:color="auto"/>
+              <w:bottom w:val="single" w:sz="6" w:space="0" w:color="auto"/>
+              <w:right w:val="single" w:sz="6" w:space="0" w:color="auto"/>
+            </w:tcBorders>
+            <w:vAlign w:val="center"/>
+          </w:tcPr>
+          <w:p>
+            <w:pPr>
+              <w:spacing w:after="0"/>
               <w:rPr>
-                <w:b w:val="1"/>
-                <w:bCs w:val="1"/>
+                <w:b/>
+                <w:bCs/>
               </w:rPr>
             </w:pPr>
             <w:r>
               <w:rPr>
-                <w:b w:val="1"/>
-                <w:bCs w:val="1"/>
+                <w:b/>
+                <w:bCs/>
               </w:rPr>
               <w:t>RF-</w:t>
             </w:r>
             <w:r>
               <w:rPr>
-                <w:b w:val="1"/>
-                <w:bCs w:val="1"/>
+                <w:b/>
+                <w:bCs/>
               </w:rPr>
               <w:t>04</w:t>
             </w:r>
@@ -1311,20 +979,18 @@
           <w:tcPr>
             <w:tcW w:w="1365" w:type="dxa"/>
             <w:tcBorders>
-              <w:top w:val="single" w:sz="6"/>
-              <w:left w:val="single" w:sz="6"/>
-              <w:bottom w:val="single" w:sz="6"/>
-              <w:right w:val="single" w:sz="6"/>
-            </w:tcBorders>
-            <w:tcMar/>
-            <w:vAlign w:val="center"/>
-          </w:tcPr>
-          <w:p>
-            <w:pPr>
-              <w:spacing w:before="0" w:beforeAutospacing="off" w:after="0" w:afterAutospacing="off"/>
-            </w:pPr>
-            <w:r>
-              <w:rPr/>
+              <w:top w:val="single" w:sz="6" w:space="0" w:color="auto"/>
+              <w:left w:val="single" w:sz="6" w:space="0" w:color="auto"/>
+              <w:bottom w:val="single" w:sz="6" w:space="0" w:color="auto"/>
+              <w:right w:val="single" w:sz="6" w:space="0" w:color="auto"/>
+            </w:tcBorders>
+            <w:vAlign w:val="center"/>
+          </w:tcPr>
+          <w:p>
+            <w:pPr>
+              <w:spacing w:after="0"/>
+            </w:pPr>
+            <w:r>
               <w:t>Contar registros para comisionar</w:t>
             </w:r>
           </w:p>
@@ -1333,20 +999,18 @@
           <w:tcPr>
             <w:tcW w:w="3480" w:type="dxa"/>
             <w:tcBorders>
-              <w:top w:val="single" w:sz="6"/>
-              <w:left w:val="single" w:sz="6"/>
-              <w:bottom w:val="single" w:sz="6"/>
-              <w:right w:val="single" w:sz="6"/>
-            </w:tcBorders>
-            <w:tcMar/>
-            <w:vAlign w:val="center"/>
-          </w:tcPr>
-          <w:p>
-            <w:pPr>
-              <w:spacing w:before="0" w:beforeAutospacing="off" w:after="0" w:afterAutospacing="off"/>
-            </w:pPr>
-            <w:r>
-              <w:rPr/>
+              <w:top w:val="single" w:sz="6" w:space="0" w:color="auto"/>
+              <w:left w:val="single" w:sz="6" w:space="0" w:color="auto"/>
+              <w:bottom w:val="single" w:sz="6" w:space="0" w:color="auto"/>
+              <w:right w:val="single" w:sz="6" w:space="0" w:color="auto"/>
+            </w:tcBorders>
+            <w:vAlign w:val="center"/>
+          </w:tcPr>
+          <w:p>
+            <w:pPr>
+              <w:spacing w:after="0"/>
+            </w:pPr>
+            <w:r>
               <w:t>El sistema debe contar el total de usuarios y prestadores que el Servimapper tiene registrados. Siempre se van a requerir 10 usuarios y 4 prestadores para que la comisión se ejecute. Posterior al conteo la información que resultará de este evento será la cantidad de usuarios y prestadores faltantes para activar la comisión.</w:t>
             </w:r>
           </w:p>
@@ -1355,25 +1019,18 @@
           <w:tcPr>
             <w:tcW w:w="1575" w:type="dxa"/>
             <w:tcBorders>
-              <w:top w:val="single" w:sz="6"/>
-              <w:left w:val="single" w:sz="6"/>
-              <w:bottom w:val="single" w:sz="6"/>
-              <w:right w:val="single" w:sz="6"/>
-            </w:tcBorders>
-            <w:tcMar/>
-            <w:vAlign w:val="center"/>
-          </w:tcPr>
-          <w:p>
-            <w:pPr>
-              <w:pStyle w:val="Normal"/>
-              <w:suppressLineNumbers w:val="0"/>
-              <w:bidi w:val="0"/>
-              <w:spacing w:before="0" w:beforeAutospacing="off" w:after="0" w:afterAutospacing="off" w:line="279" w:lineRule="auto"/>
-              <w:ind w:left="0" w:right="0"/>
-              <w:jc w:val="left"/>
-            </w:pPr>
-            <w:r>
-              <w:rPr/>
+              <w:top w:val="single" w:sz="6" w:space="0" w:color="auto"/>
+              <w:left w:val="single" w:sz="6" w:space="0" w:color="auto"/>
+              <w:bottom w:val="single" w:sz="6" w:space="0" w:color="auto"/>
+              <w:right w:val="single" w:sz="6" w:space="0" w:color="auto"/>
+            </w:tcBorders>
+            <w:vAlign w:val="center"/>
+          </w:tcPr>
+          <w:p>
+            <w:pPr>
+              <w:spacing w:after="0"/>
+            </w:pPr>
+            <w:r>
               <w:t>Critica</w:t>
             </w:r>
           </w:p>
@@ -1382,20 +1039,18 @@
           <w:tcPr>
             <w:tcW w:w="1185" w:type="dxa"/>
             <w:tcBorders>
-              <w:top w:val="single" w:sz="6"/>
-              <w:left w:val="single" w:sz="6"/>
-              <w:bottom w:val="single" w:sz="6"/>
-              <w:right w:val="single" w:sz="6"/>
-            </w:tcBorders>
-            <w:tcMar/>
-            <w:vAlign w:val="center"/>
-          </w:tcPr>
-          <w:p>
-            <w:pPr>
-              <w:spacing w:before="0" w:beforeAutospacing="off" w:after="0" w:afterAutospacing="off"/>
-            </w:pPr>
-            <w:r>
-              <w:rPr/>
+              <w:top w:val="single" w:sz="6" w:space="0" w:color="auto"/>
+              <w:left w:val="single" w:sz="6" w:space="0" w:color="auto"/>
+              <w:bottom w:val="single" w:sz="6" w:space="0" w:color="auto"/>
+              <w:right w:val="single" w:sz="6" w:space="0" w:color="auto"/>
+            </w:tcBorders>
+            <w:vAlign w:val="center"/>
+          </w:tcPr>
+          <w:p>
+            <w:pPr>
+              <w:spacing w:after="0"/>
+            </w:pPr>
+            <w:r>
               <w:t>Sistema</w:t>
             </w:r>
           </w:p>
@@ -1409,29 +1064,28 @@
           <w:tcPr>
             <w:tcW w:w="885" w:type="dxa"/>
             <w:tcBorders>
-              <w:top w:val="single" w:sz="6"/>
-              <w:left w:val="single" w:sz="6"/>
-              <w:bottom w:val="single" w:sz="6"/>
-              <w:right w:val="single" w:sz="6"/>
-            </w:tcBorders>
-            <w:tcMar/>
-            <w:vAlign w:val="center"/>
-          </w:tcPr>
-          <w:p>
-            <w:pPr>
-              <w:spacing w:before="0" w:beforeAutospacing="off" w:after="0" w:afterAutospacing="off"/>
+              <w:top w:val="single" w:sz="6" w:space="0" w:color="auto"/>
+              <w:left w:val="single" w:sz="6" w:space="0" w:color="auto"/>
+              <w:bottom w:val="single" w:sz="6" w:space="0" w:color="auto"/>
+              <w:right w:val="single" w:sz="6" w:space="0" w:color="auto"/>
+            </w:tcBorders>
+            <w:vAlign w:val="center"/>
+          </w:tcPr>
+          <w:p>
+            <w:pPr>
+              <w:spacing w:after="0"/>
             </w:pPr>
             <w:r>
               <w:rPr>
-                <w:b w:val="1"/>
-                <w:bCs w:val="1"/>
+                <w:b/>
+                <w:bCs/>
               </w:rPr>
               <w:t>RF-</w:t>
             </w:r>
             <w:r>
               <w:rPr>
-                <w:b w:val="1"/>
-                <w:bCs w:val="1"/>
+                <w:b/>
+                <w:bCs/>
               </w:rPr>
               <w:t>05</w:t>
             </w:r>
@@ -1441,33 +1095,25 @@
           <w:tcPr>
             <w:tcW w:w="1365" w:type="dxa"/>
             <w:tcBorders>
-              <w:top w:val="single" w:sz="6"/>
-              <w:left w:val="single" w:sz="6"/>
-              <w:bottom w:val="single" w:sz="6"/>
-              <w:right w:val="single" w:sz="6"/>
-            </w:tcBorders>
-            <w:tcMar/>
-            <w:vAlign w:val="center"/>
-          </w:tcPr>
-          <w:p>
-            <w:pPr>
-              <w:spacing w:before="0" w:beforeAutospacing="off" w:after="0" w:afterAutospacing="off"/>
-            </w:pPr>
-            <w:r>
-              <w:rPr/>
+              <w:top w:val="single" w:sz="6" w:space="0" w:color="auto"/>
+              <w:left w:val="single" w:sz="6" w:space="0" w:color="auto"/>
+              <w:bottom w:val="single" w:sz="6" w:space="0" w:color="auto"/>
+              <w:right w:val="single" w:sz="6" w:space="0" w:color="auto"/>
+            </w:tcBorders>
+            <w:vAlign w:val="center"/>
+          </w:tcPr>
+          <w:p>
+            <w:pPr>
+              <w:spacing w:after="0"/>
+            </w:pPr>
+            <w:r>
               <w:t>Gestionar</w:t>
             </w:r>
             <w:r>
-              <w:rPr/>
               <w:t xml:space="preserve"> el</w:t>
             </w:r>
             <w:r>
-              <w:rPr/>
-              <w:t xml:space="preserve"> </w:t>
-            </w:r>
-            <w:r>
-              <w:rPr/>
-              <w:t>Wallet</w:t>
+              <w:t xml:space="preserve"> Wallet</w:t>
             </w:r>
           </w:p>
         </w:tc>
@@ -1475,45 +1121,26 @@
           <w:tcPr>
             <w:tcW w:w="3480" w:type="dxa"/>
             <w:tcBorders>
-              <w:top w:val="single" w:sz="6"/>
-              <w:left w:val="single" w:sz="6"/>
-              <w:bottom w:val="single" w:sz="6"/>
-              <w:right w:val="single" w:sz="6"/>
-            </w:tcBorders>
-            <w:tcMar/>
-            <w:vAlign w:val="center"/>
-          </w:tcPr>
-          <w:p>
-            <w:pPr>
-              <w:spacing w:before="0" w:beforeAutospacing="off" w:after="0" w:afterAutospacing="off"/>
-            </w:pPr>
-            <w:r>
-              <w:rPr/>
-              <w:t xml:space="preserve">Visualización del monto acumulado por comisiones y estado de </w:t>
-            </w:r>
-            <w:r>
-              <w:rPr/>
-              <w:t>las mismas</w:t>
-            </w:r>
-            <w:r>
-              <w:rPr/>
-              <w:t xml:space="preserve"> para el usuario </w:t>
-            </w:r>
-            <w:r>
-              <w:rPr/>
-              <w:t>Servimapper</w:t>
-            </w:r>
-            <w:r>
-              <w:rPr/>
-              <w:t xml:space="preserve">. El acumulado vuelve a cero cuando el usuario </w:t>
-            </w:r>
-            <w:r>
-              <w:rPr/>
-              <w:t>Servimapper</w:t>
-            </w:r>
-            <w:r>
-              <w:rPr/>
-              <w:t xml:space="preserve"> realiza el retiro.</w:t>
+              <w:top w:val="single" w:sz="6" w:space="0" w:color="auto"/>
+              <w:left w:val="single" w:sz="6" w:space="0" w:color="auto"/>
+              <w:bottom w:val="single" w:sz="6" w:space="0" w:color="auto"/>
+              <w:right w:val="single" w:sz="6" w:space="0" w:color="auto"/>
+            </w:tcBorders>
+            <w:vAlign w:val="center"/>
+          </w:tcPr>
+          <w:p>
+            <w:pPr>
+              <w:spacing w:after="0"/>
+            </w:pPr>
+            <w:r>
+              <w:t>Visualización del monto acumulado por comisiones y estado de las mismas</w:t>
+            </w:r>
+            <w:r>
+              <w:t xml:space="preserve"> para </w:t>
+            </w:r>
+            <w:r>
+              <w:lastRenderedPageBreak/>
+              <w:t>el usuario Servimapper. El acumulado vuelve a cero cuando el usuario Servimapper realiza el retiro.</w:t>
             </w:r>
           </w:p>
         </w:tc>
@@ -1521,20 +1148,19 @@
           <w:tcPr>
             <w:tcW w:w="1575" w:type="dxa"/>
             <w:tcBorders>
-              <w:top w:val="single" w:sz="6"/>
-              <w:left w:val="single" w:sz="6"/>
-              <w:bottom w:val="single" w:sz="6"/>
-              <w:right w:val="single" w:sz="6"/>
-            </w:tcBorders>
-            <w:tcMar/>
-            <w:vAlign w:val="center"/>
-          </w:tcPr>
-          <w:p>
-            <w:pPr>
-              <w:spacing w:before="0" w:beforeAutospacing="off" w:after="0" w:afterAutospacing="off"/>
-            </w:pPr>
-            <w:r>
-              <w:rPr/>
+              <w:top w:val="single" w:sz="6" w:space="0" w:color="auto"/>
+              <w:left w:val="single" w:sz="6" w:space="0" w:color="auto"/>
+              <w:bottom w:val="single" w:sz="6" w:space="0" w:color="auto"/>
+              <w:right w:val="single" w:sz="6" w:space="0" w:color="auto"/>
+            </w:tcBorders>
+            <w:vAlign w:val="center"/>
+          </w:tcPr>
+          <w:p>
+            <w:pPr>
+              <w:spacing w:after="0"/>
+            </w:pPr>
+            <w:r>
+              <w:lastRenderedPageBreak/>
               <w:t>Alta</w:t>
             </w:r>
           </w:p>
@@ -1543,20 +1169,18 @@
           <w:tcPr>
             <w:tcW w:w="1185" w:type="dxa"/>
             <w:tcBorders>
-              <w:top w:val="single" w:sz="6"/>
-              <w:left w:val="single" w:sz="6"/>
-              <w:bottom w:val="single" w:sz="6"/>
-              <w:right w:val="single" w:sz="6"/>
-            </w:tcBorders>
-            <w:tcMar/>
-            <w:vAlign w:val="center"/>
-          </w:tcPr>
-          <w:p>
-            <w:pPr>
-              <w:spacing w:before="0" w:beforeAutospacing="off" w:after="0" w:afterAutospacing="off"/>
-            </w:pPr>
-            <w:r>
-              <w:rPr/>
+              <w:top w:val="single" w:sz="6" w:space="0" w:color="auto"/>
+              <w:left w:val="single" w:sz="6" w:space="0" w:color="auto"/>
+              <w:bottom w:val="single" w:sz="6" w:space="0" w:color="auto"/>
+              <w:right w:val="single" w:sz="6" w:space="0" w:color="auto"/>
+            </w:tcBorders>
+            <w:vAlign w:val="center"/>
+          </w:tcPr>
+          <w:p>
+            <w:pPr>
+              <w:spacing w:after="0"/>
+            </w:pPr>
+            <w:r>
               <w:t>Servimapper</w:t>
             </w:r>
           </w:p>
@@ -1570,29 +1194,28 @@
           <w:tcPr>
             <w:tcW w:w="885" w:type="dxa"/>
             <w:tcBorders>
-              <w:top w:val="single" w:sz="6"/>
-              <w:left w:val="single" w:sz="6"/>
-              <w:bottom w:val="single" w:sz="6"/>
-              <w:right w:val="single" w:sz="6"/>
-            </w:tcBorders>
-            <w:tcMar/>
-            <w:vAlign w:val="center"/>
-          </w:tcPr>
-          <w:p>
-            <w:pPr>
-              <w:spacing w:before="0" w:beforeAutospacing="off" w:after="0" w:afterAutospacing="off"/>
+              <w:top w:val="single" w:sz="6" w:space="0" w:color="auto"/>
+              <w:left w:val="single" w:sz="6" w:space="0" w:color="auto"/>
+              <w:bottom w:val="single" w:sz="6" w:space="0" w:color="auto"/>
+              <w:right w:val="single" w:sz="6" w:space="0" w:color="auto"/>
+            </w:tcBorders>
+            <w:vAlign w:val="center"/>
+          </w:tcPr>
+          <w:p>
+            <w:pPr>
+              <w:spacing w:after="0"/>
             </w:pPr>
             <w:r>
               <w:rPr>
-                <w:b w:val="1"/>
-                <w:bCs w:val="1"/>
+                <w:b/>
+                <w:bCs/>
               </w:rPr>
               <w:t>RF-</w:t>
             </w:r>
             <w:r>
               <w:rPr>
-                <w:b w:val="1"/>
-                <w:bCs w:val="1"/>
+                <w:b/>
+                <w:bCs/>
               </w:rPr>
               <w:t>06</w:t>
             </w:r>
@@ -1602,50 +1225,46 @@
           <w:tcPr>
             <w:tcW w:w="1365" w:type="dxa"/>
             <w:tcBorders>
-              <w:top w:val="single" w:sz="6"/>
-              <w:left w:val="single" w:sz="6"/>
-              <w:bottom w:val="single" w:sz="6"/>
-              <w:right w:val="single" w:sz="6"/>
-            </w:tcBorders>
-            <w:tcMar/>
-            <w:vAlign w:val="center"/>
-          </w:tcPr>
-          <w:p>
-            <w:pPr>
-              <w:spacing w:before="0" w:beforeAutospacing="off" w:after="0" w:afterAutospacing="off"/>
-            </w:pPr>
-            <w:r>
-              <w:rPr/>
+              <w:top w:val="single" w:sz="6" w:space="0" w:color="auto"/>
+              <w:left w:val="single" w:sz="6" w:space="0" w:color="auto"/>
+              <w:bottom w:val="single" w:sz="6" w:space="0" w:color="auto"/>
+              <w:right w:val="single" w:sz="6" w:space="0" w:color="auto"/>
+            </w:tcBorders>
+            <w:vAlign w:val="center"/>
+          </w:tcPr>
+          <w:p>
+            <w:pPr>
+              <w:spacing w:after="0"/>
+            </w:pPr>
+            <w:proofErr w:type="gramStart"/>
+            <w:r>
               <w:t>Retir</w:t>
             </w:r>
             <w:r>
-              <w:rPr/>
               <w:t xml:space="preserve">ar </w:t>
             </w:r>
             <w:r>
-              <w:rPr/>
               <w:t xml:space="preserve"> Fondos</w:t>
             </w:r>
+            <w:proofErr w:type="gramEnd"/>
           </w:p>
         </w:tc>
         <w:tc>
           <w:tcPr>
             <w:tcW w:w="3480" w:type="dxa"/>
             <w:tcBorders>
-              <w:top w:val="single" w:sz="6"/>
-              <w:left w:val="single" w:sz="6"/>
-              <w:bottom w:val="single" w:sz="6"/>
-              <w:right w:val="single" w:sz="6"/>
-            </w:tcBorders>
-            <w:tcMar/>
-            <w:vAlign w:val="center"/>
-          </w:tcPr>
-          <w:p>
-            <w:pPr>
-              <w:spacing w:before="0" w:beforeAutospacing="off" w:after="0" w:afterAutospacing="off"/>
-            </w:pPr>
-            <w:r>
-              <w:rPr/>
+              <w:top w:val="single" w:sz="6" w:space="0" w:color="auto"/>
+              <w:left w:val="single" w:sz="6" w:space="0" w:color="auto"/>
+              <w:bottom w:val="single" w:sz="6" w:space="0" w:color="auto"/>
+              <w:right w:val="single" w:sz="6" w:space="0" w:color="auto"/>
+            </w:tcBorders>
+            <w:vAlign w:val="center"/>
+          </w:tcPr>
+          <w:p>
+            <w:pPr>
+              <w:spacing w:after="0"/>
+            </w:pPr>
+            <w:r>
               <w:t>Opción para solicitar la transferencia del saldo de la Wallet a la cuenta bancaria del usuario.</w:t>
             </w:r>
           </w:p>
@@ -1654,20 +1273,18 @@
           <w:tcPr>
             <w:tcW w:w="1575" w:type="dxa"/>
             <w:tcBorders>
-              <w:top w:val="single" w:sz="6"/>
-              <w:left w:val="single" w:sz="6"/>
-              <w:bottom w:val="single" w:sz="6"/>
-              <w:right w:val="single" w:sz="6"/>
-            </w:tcBorders>
-            <w:tcMar/>
-            <w:vAlign w:val="center"/>
-          </w:tcPr>
-          <w:p>
-            <w:pPr>
-              <w:spacing w:before="0" w:beforeAutospacing="off" w:after="0" w:afterAutospacing="off"/>
-            </w:pPr>
-            <w:r>
-              <w:rPr/>
+              <w:top w:val="single" w:sz="6" w:space="0" w:color="auto"/>
+              <w:left w:val="single" w:sz="6" w:space="0" w:color="auto"/>
+              <w:bottom w:val="single" w:sz="6" w:space="0" w:color="auto"/>
+              <w:right w:val="single" w:sz="6" w:space="0" w:color="auto"/>
+            </w:tcBorders>
+            <w:vAlign w:val="center"/>
+          </w:tcPr>
+          <w:p>
+            <w:pPr>
+              <w:spacing w:after="0"/>
+            </w:pPr>
+            <w:r>
               <w:t>Media</w:t>
             </w:r>
           </w:p>
@@ -1676,423 +1293,293 @@
           <w:tcPr>
             <w:tcW w:w="1185" w:type="dxa"/>
             <w:tcBorders>
-              <w:top w:val="single" w:sz="6"/>
-              <w:left w:val="single" w:sz="6"/>
-              <w:bottom w:val="single" w:sz="6"/>
-              <w:right w:val="single" w:sz="6"/>
-            </w:tcBorders>
-            <w:tcMar/>
-            <w:vAlign w:val="center"/>
-          </w:tcPr>
-          <w:p>
-            <w:pPr>
-              <w:spacing w:before="0" w:beforeAutospacing="off" w:after="0" w:afterAutospacing="off"/>
-            </w:pPr>
-            <w:r>
-              <w:rPr/>
+              <w:top w:val="single" w:sz="6" w:space="0" w:color="auto"/>
+              <w:left w:val="single" w:sz="6" w:space="0" w:color="auto"/>
+              <w:bottom w:val="single" w:sz="6" w:space="0" w:color="auto"/>
+              <w:right w:val="single" w:sz="6" w:space="0" w:color="auto"/>
+            </w:tcBorders>
+            <w:vAlign w:val="center"/>
+          </w:tcPr>
+          <w:p>
+            <w:pPr>
+              <w:spacing w:after="0"/>
+            </w:pPr>
+            <w:r>
               <w:t>Servimapper</w:t>
             </w:r>
           </w:p>
         </w:tc>
       </w:tr>
     </w:tbl>
-    <w:p xmlns:wp14="http://schemas.microsoft.com/office/word/2010/wordml" wp14:textId="2119B88D">
-      <w:pPr>
-        <w:pStyle w:val="Heading3"/>
-        <w:bidi w:val="0"/>
-        <w:spacing w:before="0" w:beforeAutospacing="off" w:after="281" w:afterAutospacing="off"/>
-      </w:pPr>
-      <w:r>
-        <w:rPr>
-          <w:rFonts w:ascii="Aptos" w:hAnsi="Aptos" w:eastAsia="Aptos" w:cs="Aptos"/>
-          <w:b w:val="1"/>
-          <w:bCs w:val="1"/>
-          <w:noProof w:val="0"/>
-          <w:sz w:val="28"/>
-          <w:szCs w:val="28"/>
-          <w:lang w:val="es-MX"/>
+    <w:p>
+      <w:pPr>
+        <w:pStyle w:val="Ttulo3"/>
+        <w:spacing w:before="0" w:after="281"/>
+      </w:pPr>
+      <w:r>
+        <w:rPr>
+          <w:rFonts w:ascii="Aptos" w:eastAsia="Aptos" w:hAnsi="Aptos" w:cs="Aptos"/>
+          <w:b/>
+          <w:bCs/>
         </w:rPr>
         <w:t>4. Criterios de Aceptación</w:t>
       </w:r>
     </w:p>
-    <w:p xmlns:wp14="http://schemas.microsoft.com/office/word/2010/wordml" wp14:textId="2E282CC9">
-      <w:pPr>
-        <w:pStyle w:val="ListParagraph"/>
+    <w:p>
+      <w:pPr>
+        <w:pStyle w:val="Prrafodelista"/>
         <w:numPr>
           <w:ilvl w:val="0"/>
-          <w:numId w:val="2"/>
+          <w:numId w:val="1"/>
         </w:numPr>
-        <w:bidi w:val="0"/>
-        <w:spacing w:before="240" w:beforeAutospacing="off" w:after="240" w:afterAutospacing="off"/>
-        <w:rPr>
-          <w:rFonts w:ascii="Consolas" w:hAnsi="Consolas" w:eastAsia="Consolas" w:cs="Consolas"/>
-          <w:noProof w:val="0"/>
-          <w:sz w:val="24"/>
-          <w:szCs w:val="24"/>
-          <w:lang w:val="es-MX"/>
-        </w:rPr>
-      </w:pPr>
-      <w:r>
-        <w:rPr>
-          <w:rFonts w:ascii="Aptos" w:hAnsi="Aptos" w:eastAsia="Aptos" w:cs="Aptos"/>
-          <w:b w:val="1"/>
-          <w:bCs w:val="1"/>
-          <w:noProof w:val="0"/>
-          <w:sz w:val="24"/>
-          <w:szCs w:val="24"/>
-          <w:lang w:val="es-MX"/>
+        <w:spacing w:before="240" w:after="240"/>
+        <w:rPr>
+          <w:rFonts w:ascii="Consolas" w:eastAsia="Consolas" w:hAnsi="Consolas" w:cs="Consolas"/>
+        </w:rPr>
+      </w:pPr>
+      <w:r>
+        <w:rPr>
+          <w:rFonts w:ascii="Aptos" w:eastAsia="Aptos" w:hAnsi="Aptos" w:cs="Aptos"/>
+          <w:b/>
+          <w:bCs/>
         </w:rPr>
         <w:t>CA1:</w:t>
       </w:r>
       <w:r>
         <w:rPr>
-          <w:rFonts w:ascii="Aptos" w:hAnsi="Aptos" w:eastAsia="Aptos" w:cs="Aptos"/>
-          <w:noProof w:val="0"/>
-          <w:sz w:val="24"/>
-          <w:szCs w:val="24"/>
-          <w:lang w:val="es-MX"/>
+          <w:rFonts w:ascii="Aptos" w:eastAsia="Aptos" w:hAnsi="Aptos" w:cs="Aptos"/>
         </w:rPr>
         <w:t xml:space="preserve"> </w:t>
       </w:r>
       <w:r>
         <w:rPr>
-          <w:rFonts w:ascii="Aptos" w:hAnsi="Aptos" w:eastAsia="Aptos" w:cs="Aptos"/>
-          <w:noProof w:val="0"/>
-          <w:sz w:val="24"/>
-          <w:szCs w:val="24"/>
-          <w:lang w:val="es-MX"/>
+          <w:rFonts w:ascii="Aptos" w:eastAsia="Aptos" w:hAnsi="Aptos" w:cs="Aptos"/>
         </w:rPr>
         <w:t xml:space="preserve">la </w:t>
       </w:r>
       <w:r>
         <w:rPr>
-          <w:rFonts w:ascii="Aptos" w:hAnsi="Aptos" w:eastAsia="Aptos" w:cs="Aptos"/>
-          <w:noProof w:val="0"/>
-          <w:sz w:val="24"/>
-          <w:szCs w:val="24"/>
-          <w:lang w:val="es-MX"/>
+          <w:rFonts w:ascii="Aptos" w:eastAsia="Aptos" w:hAnsi="Aptos" w:cs="Aptos"/>
         </w:rPr>
         <w:t>sección</w:t>
       </w:r>
       <w:r>
         <w:rPr>
-          <w:rFonts w:ascii="Aptos" w:hAnsi="Aptos" w:eastAsia="Aptos" w:cs="Aptos"/>
-          <w:noProof w:val="0"/>
-          <w:sz w:val="24"/>
-          <w:szCs w:val="24"/>
-          <w:lang w:val="es-MX"/>
-        </w:rPr>
-        <w:t xml:space="preserve"> " </w:t>
-      </w:r>
-      <w:r>
-        <w:rPr>
-          <w:rFonts w:ascii="Aptos" w:hAnsi="Aptos" w:eastAsia="Aptos" w:cs="Aptos"/>
-          <w:noProof w:val="0"/>
-          <w:sz w:val="24"/>
-          <w:szCs w:val="24"/>
-          <w:lang w:val="es-MX"/>
-        </w:rPr>
-        <w:t>Servimapper</w:t>
-      </w:r>
-      <w:r>
-        <w:rPr>
-          <w:rFonts w:ascii="Aptos" w:hAnsi="Aptos" w:eastAsia="Aptos" w:cs="Aptos"/>
-          <w:noProof w:val="0"/>
-          <w:sz w:val="24"/>
-          <w:szCs w:val="24"/>
-          <w:lang w:val="es-MX"/>
-        </w:rPr>
-        <w:t>" solo es visible si</w:t>
-      </w:r>
-      <w:r>
-        <w:rPr>
-          <w:rFonts w:ascii="Aptos" w:hAnsi="Aptos" w:eastAsia="Aptos" w:cs="Aptos"/>
-          <w:noProof w:val="0"/>
-          <w:sz w:val="24"/>
-          <w:szCs w:val="24"/>
-          <w:lang w:val="es-MX"/>
+          <w:rFonts w:ascii="Aptos" w:eastAsia="Aptos" w:hAnsi="Aptos" w:cs="Aptos"/>
+        </w:rPr>
+        <w:t xml:space="preserve"> " Servimapper" solo es visible si</w:t>
+      </w:r>
+      <w:r>
+        <w:rPr>
+          <w:rFonts w:ascii="Aptos" w:eastAsia="Aptos" w:hAnsi="Aptos" w:cs="Aptos"/>
         </w:rPr>
         <w:t xml:space="preserve"> el usuario es premium</w:t>
       </w:r>
     </w:p>
-    <w:p xmlns:wp14="http://schemas.microsoft.com/office/word/2010/wordml" wp14:textId="0D805214">
-      <w:pPr>
-        <w:pStyle w:val="ListParagraph"/>
+    <w:p>
+      <w:pPr>
+        <w:pStyle w:val="Prrafodelista"/>
         <w:numPr>
           <w:ilvl w:val="0"/>
-          <w:numId w:val="2"/>
+          <w:numId w:val="1"/>
         </w:numPr>
-        <w:bidi w:val="0"/>
-        <w:spacing w:before="240" w:beforeAutospacing="off" w:after="240" w:afterAutospacing="off"/>
-        <w:rPr>
-          <w:rFonts w:ascii="Aptos" w:hAnsi="Aptos" w:eastAsia="Aptos" w:cs="Aptos"/>
-          <w:noProof w:val="0"/>
-          <w:sz w:val="24"/>
-          <w:szCs w:val="24"/>
-          <w:lang w:val="es-MX"/>
-        </w:rPr>
-      </w:pPr>
-      <w:r>
-        <w:rPr>
-          <w:rFonts w:ascii="Aptos" w:hAnsi="Aptos" w:eastAsia="Aptos" w:cs="Aptos"/>
-          <w:b w:val="1"/>
-          <w:bCs w:val="1"/>
-          <w:noProof w:val="0"/>
-          <w:sz w:val="24"/>
-          <w:szCs w:val="24"/>
-          <w:lang w:val="es-MX"/>
+        <w:spacing w:before="240" w:after="240"/>
+        <w:rPr>
+          <w:rFonts w:ascii="Aptos" w:eastAsia="Aptos" w:hAnsi="Aptos" w:cs="Aptos"/>
+        </w:rPr>
+      </w:pPr>
+      <w:r>
+        <w:rPr>
+          <w:rFonts w:ascii="Aptos" w:eastAsia="Aptos" w:hAnsi="Aptos" w:cs="Aptos"/>
+          <w:b/>
+          <w:bCs/>
         </w:rPr>
         <w:t>CA2:</w:t>
       </w:r>
       <w:r>
         <w:rPr>
-          <w:rFonts w:ascii="Aptos" w:hAnsi="Aptos" w:eastAsia="Aptos" w:cs="Aptos"/>
-          <w:noProof w:val="0"/>
-          <w:sz w:val="24"/>
-          <w:szCs w:val="24"/>
-          <w:lang w:val="es-MX"/>
+          <w:rFonts w:ascii="Aptos" w:eastAsia="Aptos" w:hAnsi="Aptos" w:cs="Aptos"/>
         </w:rPr>
         <w:t xml:space="preserve"> El QR generado debe ser descargable en formato imagen para que el embajador lo comparta físicamente.</w:t>
       </w:r>
     </w:p>
-    <w:p xmlns:wp14="http://schemas.microsoft.com/office/word/2010/wordml" wp14:textId="26B95252">
-      <w:pPr>
-        <w:pStyle w:val="ListParagraph"/>
+    <w:p>
+      <w:pPr>
+        <w:pStyle w:val="Prrafodelista"/>
         <w:numPr>
           <w:ilvl w:val="0"/>
-          <w:numId w:val="2"/>
+          <w:numId w:val="1"/>
         </w:numPr>
-        <w:bidi w:val="0"/>
-        <w:spacing w:before="240" w:beforeAutospacing="off" w:after="240" w:afterAutospacing="off"/>
-        <w:rPr>
-          <w:rFonts w:ascii="Aptos" w:hAnsi="Aptos" w:eastAsia="Aptos" w:cs="Aptos"/>
-          <w:noProof w:val="0"/>
-          <w:sz w:val="24"/>
-          <w:szCs w:val="24"/>
-          <w:lang w:val="es-MX"/>
-        </w:rPr>
-      </w:pPr>
-      <w:r>
-        <w:rPr>
-          <w:rFonts w:ascii="Aptos" w:hAnsi="Aptos" w:eastAsia="Aptos" w:cs="Aptos"/>
-          <w:b w:val="1"/>
-          <w:bCs w:val="1"/>
-          <w:noProof w:val="0"/>
-          <w:sz w:val="24"/>
-          <w:szCs w:val="24"/>
-          <w:lang w:val="es-MX"/>
+        <w:spacing w:before="240" w:after="240"/>
+        <w:rPr>
+          <w:rFonts w:ascii="Aptos" w:eastAsia="Aptos" w:hAnsi="Aptos" w:cs="Aptos"/>
+        </w:rPr>
+      </w:pPr>
+      <w:r>
+        <w:rPr>
+          <w:rFonts w:ascii="Aptos" w:eastAsia="Aptos" w:hAnsi="Aptos" w:cs="Aptos"/>
+          <w:b/>
+          <w:bCs/>
         </w:rPr>
         <w:t>CA3:</w:t>
       </w:r>
       <w:r>
         <w:rPr>
-          <w:rFonts w:ascii="Aptos" w:hAnsi="Aptos" w:eastAsia="Aptos" w:cs="Aptos"/>
-          <w:noProof w:val="0"/>
-          <w:sz w:val="24"/>
-          <w:szCs w:val="24"/>
-          <w:lang w:val="es-MX"/>
+          <w:rFonts w:ascii="Aptos" w:eastAsia="Aptos" w:hAnsi="Aptos" w:cs="Aptos"/>
         </w:rPr>
         <w:t xml:space="preserve"> El Dashboard debe actualizar las métricas cada vez que un referido completa el registro exitosamente.</w:t>
       </w:r>
     </w:p>
-    <w:p xmlns:wp14="http://schemas.microsoft.com/office/word/2010/wordml" wp14:textId="56D1296E">
-      <w:pPr>
-        <w:pStyle w:val="ListParagraph"/>
+    <w:p>
+      <w:pPr>
+        <w:pStyle w:val="Prrafodelista"/>
         <w:numPr>
           <w:ilvl w:val="0"/>
-          <w:numId w:val="2"/>
+          <w:numId w:val="1"/>
         </w:numPr>
-        <w:bidi w:val="0"/>
-        <w:spacing w:before="240" w:beforeAutospacing="off" w:after="240" w:afterAutospacing="off"/>
-        <w:rPr>
-          <w:rFonts w:ascii="Aptos" w:hAnsi="Aptos" w:eastAsia="Aptos" w:cs="Aptos"/>
-          <w:noProof w:val="0"/>
-          <w:sz w:val="24"/>
-          <w:szCs w:val="24"/>
-          <w:lang w:val="es-MX"/>
-        </w:rPr>
-      </w:pPr>
-      <w:r>
-        <w:rPr>
-          <w:rFonts w:ascii="Aptos" w:hAnsi="Aptos" w:eastAsia="Aptos" w:cs="Aptos"/>
-          <w:b w:val="1"/>
-          <w:bCs w:val="1"/>
-          <w:noProof w:val="0"/>
-          <w:sz w:val="24"/>
-          <w:szCs w:val="24"/>
-          <w:lang w:val="es-MX"/>
+        <w:spacing w:before="240" w:after="240"/>
+        <w:rPr>
+          <w:rFonts w:ascii="Aptos" w:eastAsia="Aptos" w:hAnsi="Aptos" w:cs="Aptos"/>
+        </w:rPr>
+      </w:pPr>
+      <w:r>
+        <w:rPr>
+          <w:rFonts w:ascii="Aptos" w:eastAsia="Aptos" w:hAnsi="Aptos" w:cs="Aptos"/>
+          <w:b/>
+          <w:bCs/>
         </w:rPr>
         <w:t>CA4:</w:t>
       </w:r>
       <w:r>
         <w:rPr>
-          <w:rFonts w:ascii="Aptos" w:hAnsi="Aptos" w:eastAsia="Aptos" w:cs="Aptos"/>
-          <w:noProof w:val="0"/>
-          <w:sz w:val="24"/>
-          <w:szCs w:val="24"/>
-          <w:lang w:val="es-MX"/>
+          <w:rFonts w:ascii="Aptos" w:eastAsia="Aptos" w:hAnsi="Aptos" w:cs="Aptos"/>
         </w:rPr>
         <w:t xml:space="preserve"> La lógica de "Próxima Comisión" debe reiniciarse o acumularse proporcionalmente por cada Negocio Fijo registrado (Ej: 2 negocios requieren 20 usuarios y 8 prestadores).</w:t>
       </w:r>
     </w:p>
-    <w:p xmlns:wp14="http://schemas.microsoft.com/office/word/2010/wordml" wp14:textId="3AA389FD">
-      <w:pPr>
-        <w:pStyle w:val="ListParagraph"/>
+    <w:p>
+      <w:pPr>
+        <w:pStyle w:val="Prrafodelista"/>
         <w:numPr>
           <w:ilvl w:val="0"/>
-          <w:numId w:val="2"/>
+          <w:numId w:val="1"/>
         </w:numPr>
-        <w:bidi w:val="0"/>
-        <w:spacing w:before="240" w:beforeAutospacing="off" w:after="240" w:afterAutospacing="off"/>
-        <w:rPr>
-          <w:rFonts w:ascii="Aptos" w:hAnsi="Aptos" w:eastAsia="Aptos" w:cs="Aptos"/>
-          <w:noProof w:val="0"/>
-          <w:sz w:val="24"/>
-          <w:szCs w:val="24"/>
-          <w:lang w:val="es-MX"/>
-        </w:rPr>
-      </w:pPr>
-      <w:r>
-        <w:rPr>
-          <w:rFonts w:ascii="Aptos" w:hAnsi="Aptos" w:eastAsia="Aptos" w:cs="Aptos"/>
-          <w:b w:val="1"/>
-          <w:bCs w:val="1"/>
-          <w:noProof w:val="0"/>
-          <w:sz w:val="24"/>
-          <w:szCs w:val="24"/>
-          <w:lang w:val="es-MX"/>
+        <w:spacing w:before="240" w:after="240"/>
+        <w:rPr>
+          <w:rFonts w:ascii="Aptos" w:eastAsia="Aptos" w:hAnsi="Aptos" w:cs="Aptos"/>
+        </w:rPr>
+      </w:pPr>
+      <w:r>
+        <w:rPr>
+          <w:rFonts w:ascii="Aptos" w:eastAsia="Aptos" w:hAnsi="Aptos" w:cs="Aptos"/>
+          <w:b/>
+          <w:bCs/>
         </w:rPr>
         <w:t>CA5:</w:t>
       </w:r>
       <w:r>
         <w:rPr>
-          <w:rFonts w:ascii="Aptos" w:hAnsi="Aptos" w:eastAsia="Aptos" w:cs="Aptos"/>
-          <w:noProof w:val="0"/>
-          <w:sz w:val="24"/>
-          <w:szCs w:val="24"/>
-          <w:lang w:val="es-MX"/>
+          <w:rFonts w:ascii="Aptos" w:eastAsia="Aptos" w:hAnsi="Aptos" w:cs="Aptos"/>
         </w:rPr>
         <w:t xml:space="preserve"> El retiro de dinero debe validar que el usuario tenga una cuenta bancaria vinculada y validada.</w:t>
       </w:r>
     </w:p>
-    <w:p xmlns:wp14="http://schemas.microsoft.com/office/word/2010/wordml" wp14:textId="073C9F4B">
-      <w:pPr>
-        <w:pStyle w:val="Heading3"/>
-        <w:bidi w:val="0"/>
-        <w:spacing w:before="0" w:beforeAutospacing="off" w:after="281" w:afterAutospacing="off"/>
-      </w:pPr>
-      <w:r>
-        <w:rPr>
-          <w:rFonts w:ascii="Aptos" w:hAnsi="Aptos" w:eastAsia="Aptos" w:cs="Aptos"/>
-          <w:b w:val="1"/>
-          <w:bCs w:val="1"/>
-          <w:noProof w:val="0"/>
-          <w:sz w:val="28"/>
-          <w:szCs w:val="28"/>
-          <w:lang w:val="es-MX"/>
+    <w:p>
+      <w:pPr>
+        <w:pStyle w:val="Ttulo3"/>
+        <w:spacing w:before="0" w:after="281"/>
+      </w:pPr>
+      <w:r>
+        <w:rPr>
+          <w:rFonts w:ascii="Aptos" w:eastAsia="Aptos" w:hAnsi="Aptos" w:cs="Aptos"/>
+          <w:b/>
+          <w:bCs/>
         </w:rPr>
         <w:t>5. Observaciones</w:t>
       </w:r>
     </w:p>
-    <w:p xmlns:wp14="http://schemas.microsoft.com/office/word/2010/wordml" wp14:textId="666E517F">
-      <w:pPr>
-        <w:bidi w:val="0"/>
-        <w:spacing w:before="0" w:beforeAutospacing="off" w:after="240" w:afterAutospacing="off"/>
-        <w:rPr>
-          <w:rFonts w:ascii="Aptos" w:hAnsi="Aptos" w:eastAsia="Aptos" w:cs="Aptos"/>
-          <w:noProof w:val="0"/>
-          <w:sz w:val="24"/>
-          <w:szCs w:val="24"/>
-          <w:lang w:val="es-MX"/>
-        </w:rPr>
-      </w:pPr>
-      <w:r>
-        <w:rPr>
-          <w:rFonts w:ascii="Aptos" w:hAnsi="Aptos" w:eastAsia="Aptos" w:cs="Aptos"/>
-          <w:noProof w:val="0"/>
-          <w:sz w:val="24"/>
-          <w:szCs w:val="24"/>
-          <w:lang w:val="es-MX"/>
+    <w:p>
+      <w:pPr>
+        <w:spacing w:after="240"/>
+        <w:rPr>
+          <w:rFonts w:ascii="Aptos" w:eastAsia="Aptos" w:hAnsi="Aptos" w:cs="Aptos"/>
+        </w:rPr>
+      </w:pPr>
+      <w:r>
+        <w:rPr>
+          <w:rFonts w:ascii="Aptos" w:eastAsia="Aptos" w:hAnsi="Aptos" w:cs="Aptos"/>
         </w:rPr>
         <w:t>El diseño visual seguirá la línea gráfica de la pantalla principal</w:t>
       </w:r>
       <w:r>
         <w:rPr>
-          <w:rFonts w:ascii="Aptos" w:hAnsi="Aptos" w:eastAsia="Aptos" w:cs="Aptos"/>
-          <w:noProof w:val="0"/>
-          <w:sz w:val="24"/>
-          <w:szCs w:val="24"/>
-          <w:lang w:val="es-MX"/>
-        </w:rPr>
-        <w:t xml:space="preserve"> dentro de  la pestaña </w:t>
-      </w:r>
-      <w:r>
-        <w:rPr>
-          <w:rFonts w:ascii="Aptos" w:hAnsi="Aptos" w:eastAsia="Aptos" w:cs="Aptos"/>
-          <w:noProof w:val="0"/>
-          <w:sz w:val="24"/>
-          <w:szCs w:val="24"/>
-          <w:lang w:val="es-MX"/>
-        </w:rPr>
-        <w:t>“Servimapper</w:t>
-      </w:r>
-      <w:r>
-        <w:rPr>
-          <w:rFonts w:ascii="Aptos" w:hAnsi="Aptos" w:eastAsia="Aptos" w:cs="Aptos"/>
-          <w:noProof w:val="0"/>
-          <w:sz w:val="24"/>
-          <w:szCs w:val="24"/>
-          <w:lang w:val="es-MX"/>
-        </w:rPr>
-        <w:t>s”</w:t>
+          <w:rFonts w:ascii="Aptos" w:eastAsia="Aptos" w:hAnsi="Aptos" w:cs="Aptos"/>
+        </w:rPr>
+        <w:t xml:space="preserve"> dentro </w:t>
+      </w:r>
+      <w:r>
+        <w:rPr>
+          <w:rFonts w:ascii="Aptos" w:eastAsia="Aptos" w:hAnsi="Aptos" w:cs="Aptos"/>
+        </w:rPr>
+        <w:t>de la</w:t>
+      </w:r>
+      <w:r>
+        <w:rPr>
+          <w:rFonts w:ascii="Aptos" w:eastAsia="Aptos" w:hAnsi="Aptos" w:cs="Aptos"/>
+        </w:rPr>
+        <w:t xml:space="preserve"> pestaña “</w:t>
+      </w:r>
+      <w:proofErr w:type="spellStart"/>
+      <w:r>
+        <w:rPr>
+          <w:rFonts w:ascii="Aptos" w:eastAsia="Aptos" w:hAnsi="Aptos" w:cs="Aptos"/>
+        </w:rPr>
+        <w:t>Servimappers</w:t>
+      </w:r>
+      <w:proofErr w:type="spellEnd"/>
+      <w:r>
+        <w:rPr>
+          <w:rFonts w:ascii="Aptos" w:eastAsia="Aptos" w:hAnsi="Aptos" w:cs="Aptos"/>
+        </w:rPr>
+        <w:t>”</w:t>
       </w:r>
     </w:p>
-    <w:p xmlns:wp14="http://schemas.microsoft.com/office/word/2010/wordml" wp14:textId="54611835">
-      <w:pPr>
-        <w:pStyle w:val="Heading3"/>
-        <w:bidi w:val="0"/>
-        <w:spacing w:before="0" w:beforeAutospacing="off" w:after="281" w:afterAutospacing="off"/>
-      </w:pPr>
-      <w:r>
-        <w:rPr>
-          <w:rFonts w:ascii="Aptos" w:hAnsi="Aptos" w:eastAsia="Aptos" w:cs="Aptos"/>
-          <w:b w:val="1"/>
-          <w:bCs w:val="1"/>
-          <w:noProof w:val="0"/>
-          <w:sz w:val="28"/>
-          <w:szCs w:val="28"/>
-          <w:lang w:val="es-MX"/>
+    <w:p>
+      <w:pPr>
+        <w:pStyle w:val="Ttulo3"/>
+        <w:spacing w:before="0" w:after="281"/>
+      </w:pPr>
+      <w:r>
+        <w:rPr>
+          <w:rFonts w:ascii="Aptos" w:eastAsia="Aptos" w:hAnsi="Aptos" w:cs="Aptos"/>
+          <w:b/>
+          <w:bCs/>
         </w:rPr>
         <w:t>6. Diagrama de Casos de Uso</w:t>
       </w:r>
     </w:p>
-    <w:p xmlns:wp14="http://schemas.microsoft.com/office/word/2010/wordml" wp14:textId="46024DBC">
-      <w:pPr>
-        <w:pStyle w:val="Normal"/>
-        <w:bidi w:val="0"/>
-        <w:rPr>
-          <w:noProof w:val="0"/>
-          <w:lang w:val="es-MX"/>
-        </w:rPr>
-      </w:pPr>
-      <w:r>
+    <w:p>
+      <w:r>
+        <w:rPr>
+          <w:noProof/>
+        </w:rPr>
         <w:drawing>
-          <wp:inline xmlns:wp14="http://schemas.microsoft.com/office/word/2010/wordprocessingDrawing" wp14:editId="5CA7A94B" wp14:anchorId="50571AF5">
+          <wp:inline distT="0" distB="0" distL="0" distR="0" wp14:anchorId="50571AF5" wp14:editId="5CA7A94B">
             <wp:extent cx="5400675" cy="2724150"/>
             <wp:effectExtent l="0" t="0" r="0" b="0"/>
             <wp:docPr id="1095273554" name="drawing"/>
             <wp:cNvGraphicFramePr>
-              <a:graphicFrameLocks noChangeAspect="1"/>
+              <a:graphicFrameLocks xmlns:a="http://schemas.openxmlformats.org/drawingml/2006/main" noChangeAspect="1"/>
             </wp:cNvGraphicFramePr>
-            <a:graphic>
-              <a:graphicData xmlns:a="http://schemas.openxmlformats.org/drawingml/2006/main" uri="http://schemas.openxmlformats.org/drawingml/2006/picture">
+            <a:graphic xmlns:a="http://schemas.openxmlformats.org/drawingml/2006/main">
+              <a:graphicData uri="http://schemas.openxmlformats.org/drawingml/2006/picture">
                 <pic:pic xmlns:pic="http://schemas.openxmlformats.org/drawingml/2006/picture">
                   <pic:nvPicPr>
                     <pic:cNvPr id="1095273554" name="Picture 1095273554"/>
                     <pic:cNvPicPr/>
                   </pic:nvPicPr>
                   <pic:blipFill>
-                    <a:blip xmlns:r="http://schemas.openxmlformats.org/officeDocument/2006/relationships" r:embed="rId1995886427">
+                    <a:blip r:embed="rId7">
                       <a:extLst>
                         <a:ext uri="{28A0092B-C50C-407E-A947-70E740481C1C}">
                           <a14:useLocalDpi xmlns:a14="http://schemas.microsoft.com/office/drawing/2010/main"/>
@@ -2119,9 +1606,8 @@
         </w:drawing>
       </w:r>
     </w:p>
-    <w:p xmlns:wp14="http://schemas.microsoft.com/office/word/2010/wordml" wp14:textId="677AC419"/>
     <w:sectPr>
-      <w:pgSz w:w="11906" w:h="16838" w:orient="portrait"/>
+      <w:pgSz w:w="11906" w:h="16838"/>
       <w:pgMar w:top="1417" w:right="1701" w:bottom="1417" w:left="1701" w:header="708" w:footer="708" w:gutter="0"/>
       <w:cols w:space="708"/>
       <w:docGrid w:linePitch="360"/>
@@ -2131,9 +1617,9 @@
 </file>
 
 <file path=word/endnotes.xml><?xml version="1.0" encoding="utf-8"?>
-<w:endnotes xmlns:wpc="http://schemas.microsoft.com/office/word/2010/wordprocessingCanvas" xmlns:cx="http://schemas.microsoft.com/office/drawing/2014/chartex" xmlns:cx1="http://schemas.microsoft.com/office/drawing/2015/9/8/chartex" xmlns:cx2="http://schemas.microsoft.com/office/drawing/2015/10/21/chartex" xmlns:cx3="http://schemas.microsoft.com/office/drawing/2016/5/9/chartex" xmlns:cx4="http://schemas.microsoft.com/office/drawing/2016/5/10/chartex" xmlns:cx5="http://schemas.microsoft.com/office/drawing/2016/5/11/chartex" xmlns:cx6="http://schemas.microsoft.com/office/drawing/2016/5/12/chartex" xmlns:cx7="http://schemas.microsoft.com/office/drawing/2016/5/13/chartex" xmlns:cx8="http://schemas.microsoft.com/office/drawing/2016/5/14/chartex" xmlns:mc="http://schemas.openxmlformats.org/markup-compatibility/2006" xmlns:aink="http://schemas.microsoft.com/office/drawing/2016/ink" xmlns:am3d="http://schemas.microsoft.com/office/drawing/2017/model3d" xmlns:o="urn:schemas-microsoft-com:office:office" xmlns:r="http://schemas.openxmlformats.org/officeDocument/2006/relationships" xmlns:m="http://schemas.openxmlformats.org/officeDocument/2006/math" xmlns:v="urn:schemas-microsoft-com:vml" xmlns:wp14="http://schemas.microsoft.com/office/word/2010/wordprocessingDrawing" xmlns:wp="http://schemas.openxmlformats.org/drawingml/2006/wordprocessingDrawing" xmlns:w10="urn:schemas-microsoft-com:office:word" xmlns:w="http://schemas.openxmlformats.org/wordprocessingml/2006/main" xmlns:w14="http://schemas.microsoft.com/office/word/2010/wordml" xmlns:w15="http://schemas.microsoft.com/office/word/2012/wordml" xmlns:w16cid="http://schemas.microsoft.com/office/word/2016/wordml/cid" xmlns:w16se="http://schemas.microsoft.com/office/word/2015/wordml/symex" xmlns:wpg="http://schemas.microsoft.com/office/word/2010/wordprocessingGroup" xmlns:wpi="http://schemas.microsoft.com/office/word/2010/wordprocessingInk" xmlns:wne="http://schemas.microsoft.com/office/word/2006/wordml" xmlns:wps="http://schemas.microsoft.com/office/word/2010/wordprocessingShape" xmlns:w16="http://schemas.microsoft.com/office/word/2018/wordml" xmlns:w16cex="http://schemas.microsoft.com/office/word/2018/wordml/cex" xmlns:w16sdtdh="http://schemas.microsoft.com/office/word/2020/wordml/sdtdatahash" xmlns:w16sdtfl="http://schemas.microsoft.com/office/word/2024/wordml/sdtformatlock" mc:Ignorable="w14 w15 w16se w16cid wp14 w16 w16cex w16sdtdh w16sdtfl">
+<w:endnotes xmlns:wpc="http://schemas.microsoft.com/office/word/2010/wordprocessingCanvas" xmlns:cx="http://schemas.microsoft.com/office/drawing/2014/chartex" xmlns:cx1="http://schemas.microsoft.com/office/drawing/2015/9/8/chartex" xmlns:cx2="http://schemas.microsoft.com/office/drawing/2015/10/21/chartex" xmlns:cx3="http://schemas.microsoft.com/office/drawing/2016/5/9/chartex" xmlns:cx4="http://schemas.microsoft.com/office/drawing/2016/5/10/chartex" xmlns:cx5="http://schemas.microsoft.com/office/drawing/2016/5/11/chartex" xmlns:cx6="http://schemas.microsoft.com/office/drawing/2016/5/12/chartex" xmlns:cx7="http://schemas.microsoft.com/office/drawing/2016/5/13/chartex" xmlns:cx8="http://schemas.microsoft.com/office/drawing/2016/5/14/chartex" xmlns:mc="http://schemas.openxmlformats.org/markup-compatibility/2006" xmlns:aink="http://schemas.microsoft.com/office/drawing/2016/ink" xmlns:am3d="http://schemas.microsoft.com/office/drawing/2017/model3d" xmlns:o="urn:schemas-microsoft-com:office:office" xmlns:oel="http://schemas.microsoft.com/office/2019/extlst" xmlns:r="http://schemas.openxmlformats.org/officeDocument/2006/relationships" xmlns:m="http://schemas.openxmlformats.org/officeDocument/2006/math" xmlns:v="urn:schemas-microsoft-com:vml" xmlns:wp14="http://schemas.microsoft.com/office/word/2010/wordprocessingDrawing" xmlns:wp="http://schemas.openxmlformats.org/drawingml/2006/wordprocessingDrawing" xmlns:w10="urn:schemas-microsoft-com:office:word" xmlns:w="http://schemas.openxmlformats.org/wordprocessingml/2006/main" xmlns:w14="http://schemas.microsoft.com/office/word/2010/wordml" xmlns:w15="http://schemas.microsoft.com/office/word/2012/wordml" xmlns:w16cex="http://schemas.microsoft.com/office/word/2018/wordml/cex" xmlns:w16cid="http://schemas.microsoft.com/office/word/2016/wordml/cid" xmlns:w16="http://schemas.microsoft.com/office/word/2018/wordml" xmlns:w16sdtdh="http://schemas.microsoft.com/office/word/2020/wordml/sdtdatahash" xmlns:w16se="http://schemas.microsoft.com/office/word/2015/wordml/symex" xmlns:wpg="http://schemas.microsoft.com/office/word/2010/wordprocessingGroup" xmlns:wpi="http://schemas.microsoft.com/office/word/2010/wordprocessingInk" xmlns:wne="http://schemas.microsoft.com/office/word/2006/wordml" xmlns:wps="http://schemas.microsoft.com/office/word/2010/wordprocessingShape" mc:Ignorable="w14 w15 w16se w16cid w16 w16cex w16sdtdh wp14">
   <w:endnote w:type="separator" w:id="-1">
-    <w:p xmlns:wp14="http://schemas.microsoft.com/office/word/2010/wordml" wp14:textId="77777777">
+    <w:p>
       <w:pPr>
         <w:spacing w:after="0" w:line="240" w:lineRule="auto"/>
       </w:pPr>
@@ -2143,7 +1629,7 @@
     </w:p>
   </w:endnote>
   <w:endnote w:type="continuationSeparator" w:id="0">
-    <w:p xmlns:wp14="http://schemas.microsoft.com/office/word/2010/wordml" wp14:textId="77777777">
+    <w:p>
       <w:pPr>
         <w:spacing w:after="0" w:line="240" w:lineRule="auto"/>
       </w:pPr>
@@ -2156,9 +1642,9 @@
 </file>
 
 <file path=word/footnotes.xml><?xml version="1.0" encoding="utf-8"?>
-<w:footnotes xmlns:wpc="http://schemas.microsoft.com/office/word/2010/wordprocessingCanvas" xmlns:cx="http://schemas.microsoft.com/office/drawing/2014/chartex" xmlns:cx1="http://schemas.microsoft.com/office/drawing/2015/9/8/chartex" xmlns:cx2="http://schemas.microsoft.com/office/drawing/2015/10/21/chartex" xmlns:cx3="http://schemas.microsoft.com/office/drawing/2016/5/9/chartex" xmlns:cx4="http://schemas.microsoft.com/office/drawing/2016/5/10/chartex" xmlns:cx5="http://schemas.microsoft.com/office/drawing/2016/5/11/chartex" xmlns:cx6="http://schemas.microsoft.com/office/drawing/2016/5/12/chartex" xmlns:cx7="http://schemas.microsoft.com/office/drawing/2016/5/13/chartex" xmlns:cx8="http://schemas.microsoft.com/office/drawing/2016/5/14/chartex" xmlns:mc="http://schemas.openxmlformats.org/markup-compatibility/2006" xmlns:aink="http://schemas.microsoft.com/office/drawing/2016/ink" xmlns:am3d="http://schemas.microsoft.com/office/drawing/2017/model3d" xmlns:o="urn:schemas-microsoft-com:office:office" xmlns:r="http://schemas.openxmlformats.org/officeDocument/2006/relationships" xmlns:m="http://schemas.openxmlformats.org/officeDocument/2006/math" xmlns:v="urn:schemas-microsoft-com:vml" xmlns:wp14="http://schemas.microsoft.com/office/word/2010/wordprocessingDrawing" xmlns:wp="http://schemas.openxmlformats.org/drawingml/2006/wordprocessingDrawing" xmlns:w10="urn:schemas-microsoft-com:office:word" xmlns:w="http://schemas.openxmlformats.org/wordprocessingml/2006/main" xmlns:w14="http://schemas.microsoft.com/office/word/2010/wordml" xmlns:w15="http://schemas.microsoft.com/office/word/2012/wordml" xmlns:w16cid="http://schemas.microsoft.com/office/word/2016/wordml/cid" xmlns:w16se="http://schemas.microsoft.com/office/word/2015/wordml/symex" xmlns:wpg="http://schemas.microsoft.com/office/word/2010/wordprocessingGroup" xmlns:wpi="http://schemas.microsoft.com/office/word/2010/wordprocessingInk" xmlns:wne="http://schemas.microsoft.com/office/word/2006/wordml" xmlns:wps="http://schemas.microsoft.com/office/word/2010/wordprocessingShape" xmlns:w16="http://schemas.microsoft.com/office/word/2018/wordml" xmlns:w16cex="http://schemas.microsoft.com/office/word/2018/wordml/cex" xmlns:w16sdtdh="http://schemas.microsoft.com/office/word/2020/wordml/sdtdatahash" xmlns:w16sdtfl="http://schemas.microsoft.com/office/word/2024/wordml/sdtformatlock" mc:Ignorable="w14 w15 w16se w16cid wp14 w16 w16cex w16sdtdh w16sdtfl">
+<w:footnotes xmlns:wpc="http://schemas.microsoft.com/office/word/2010/wordprocessingCanvas" xmlns:cx="http://schemas.microsoft.com/office/drawing/2014/chartex" xmlns:cx1="http://schemas.microsoft.com/office/drawing/2015/9/8/chartex" xmlns:cx2="http://schemas.microsoft.com/office/drawing/2015/10/21/chartex" xmlns:cx3="http://schemas.microsoft.com/office/drawing/2016/5/9/chartex" xmlns:cx4="http://schemas.microsoft.com/office/drawing/2016/5/10/chartex" xmlns:cx5="http://schemas.microsoft.com/office/drawing/2016/5/11/chartex" xmlns:cx6="http://schemas.microsoft.com/office/drawing/2016/5/12/chartex" xmlns:cx7="http://schemas.microsoft.com/office/drawing/2016/5/13/chartex" xmlns:cx8="http://schemas.microsoft.com/office/drawing/2016/5/14/chartex" xmlns:mc="http://schemas.openxmlformats.org/markup-compatibility/2006" xmlns:aink="http://schemas.microsoft.com/office/drawing/2016/ink" xmlns:am3d="http://schemas.microsoft.com/office/drawing/2017/model3d" xmlns:o="urn:schemas-microsoft-com:office:office" xmlns:oel="http://schemas.microsoft.com/office/2019/extlst" xmlns:r="http://schemas.openxmlformats.org/officeDocument/2006/relationships" xmlns:m="http://schemas.openxmlformats.org/officeDocument/2006/math" xmlns:v="urn:schemas-microsoft-com:vml" xmlns:wp14="http://schemas.microsoft.com/office/word/2010/wordprocessingDrawing" xmlns:wp="http://schemas.openxmlformats.org/drawingml/2006/wordprocessingDrawing" xmlns:w10="urn:schemas-microsoft-com:office:word" xmlns:w="http://schemas.openxmlformats.org/wordprocessingml/2006/main" xmlns:w14="http://schemas.microsoft.com/office/word/2010/wordml" xmlns:w15="http://schemas.microsoft.com/office/word/2012/wordml" xmlns:w16cex="http://schemas.microsoft.com/office/word/2018/wordml/cex" xmlns:w16cid="http://schemas.microsoft.com/office/word/2016/wordml/cid" xmlns:w16="http://schemas.microsoft.com/office/word/2018/wordml" xmlns:w16sdtdh="http://schemas.microsoft.com/office/word/2020/wordml/sdtdatahash" xmlns:w16se="http://schemas.microsoft.com/office/word/2015/wordml/symex" xmlns:wpg="http://schemas.microsoft.com/office/word/2010/wordprocessingGroup" xmlns:wpi="http://schemas.microsoft.com/office/word/2010/wordprocessingInk" xmlns:wne="http://schemas.microsoft.com/office/word/2006/wordml" xmlns:wps="http://schemas.microsoft.com/office/word/2010/wordprocessingShape" mc:Ignorable="w14 w15 w16se w16cid w16 w16cex w16sdtdh wp14">
   <w:footnote w:type="separator" w:id="-1">
-    <w:p xmlns:wp14="http://schemas.microsoft.com/office/word/2010/wordml" wp14:textId="77777777">
+    <w:p>
       <w:pPr>
         <w:spacing w:after="0" w:line="240" w:lineRule="auto"/>
       </w:pPr>
@@ -2168,7 +1654,7 @@
     </w:p>
   </w:footnote>
   <w:footnote w:type="continuationSeparator" w:id="0">
-    <w:p xmlns:wp14="http://schemas.microsoft.com/office/word/2010/wordml" wp14:textId="77777777">
+    <w:p>
       <w:pPr>
         <w:spacing w:after="0" w:line="240" w:lineRule="auto"/>
       </w:pPr>
@@ -2181,31 +1667,33 @@
 </file>
 
 <file path=word/intelligence2.xml><?xml version="1.0" encoding="utf-8"?>
-<int2:intelligence xmlns:int2="http://schemas.microsoft.com/office/intelligence/2020/intelligence">
+<int2:intelligence xmlns:int2="http://schemas.microsoft.com/office/intelligence/2020/intelligence" xmlns:oel="http://schemas.microsoft.com/office/2019/extlst">
   <int2:observations>
     <int2:textHash int2:hashCode="lcifDZeAAApnzn" int2:id="6UKG5ECB">
-      <int2:state int2:type="spell" int2:value="Rejected"/>
+      <int2:state int2:value="Rejected" int2:type="spell"/>
     </int2:textHash>
     <int2:textHash int2:hashCode="lE1GR8ZF5/IKKl" int2:id="uY4i6JFs">
-      <int2:state int2:type="spell" int2:value="Rejected"/>
+      <int2:state int2:value="Rejected" int2:type="spell"/>
     </int2:textHash>
     <int2:textHash int2:hashCode="18iWLLyxNrUrNx" int2:id="RQtwT5MK">
-      <int2:state int2:type="spell" int2:value="Rejected"/>
+      <int2:state int2:value="Rejected" int2:type="spell"/>
     </int2:textHash>
     <int2:textHash int2:hashCode="+QRT7HEs5FBcxC" int2:id="9DXZgn9O">
-      <int2:state int2:type="spell" int2:value="Rejected"/>
+      <int2:state int2:value="Rejected" int2:type="spell"/>
     </int2:textHash>
   </int2:observations>
   <int2:intelligenceSettings/>
+  <int2:onDemandWorkflows/>
 </int2:intelligence>
 </file>
 
 <file path=word/numbering.xml><?xml version="1.0" encoding="utf-8"?>
-<w:numbering xmlns:w="http://schemas.openxmlformats.org/wordprocessingml/2006/main">
-  <w:abstractNum xmlns:w="http://schemas.openxmlformats.org/wordprocessingml/2006/main" w:abstractNumId="2">
-    <w:nsid w:val="164722ed"/>
-    <w:multiLevelType xmlns:w="http://schemas.openxmlformats.org/wordprocessingml/2006/main" w:val="hybridMultilevel"/>
-    <w:lvl xmlns:w="http://schemas.openxmlformats.org/wordprocessingml/2006/main" w:ilvl="0">
+<w:numbering xmlns:wpc="http://schemas.microsoft.com/office/word/2010/wordprocessingCanvas" xmlns:cx="http://schemas.microsoft.com/office/drawing/2014/chartex" xmlns:cx1="http://schemas.microsoft.com/office/drawing/2015/9/8/chartex" xmlns:cx2="http://schemas.microsoft.com/office/drawing/2015/10/21/chartex" xmlns:cx3="http://schemas.microsoft.com/office/drawing/2016/5/9/chartex" xmlns:cx4="http://schemas.microsoft.com/office/drawing/2016/5/10/chartex" xmlns:cx5="http://schemas.microsoft.com/office/drawing/2016/5/11/chartex" xmlns:cx6="http://schemas.microsoft.com/office/drawing/2016/5/12/chartex" xmlns:cx7="http://schemas.microsoft.com/office/drawing/2016/5/13/chartex" xmlns:cx8="http://schemas.microsoft.com/office/drawing/2016/5/14/chartex" xmlns:mc="http://schemas.openxmlformats.org/markup-compatibility/2006" xmlns:aink="http://schemas.microsoft.com/office/drawing/2016/ink" xmlns:am3d="http://schemas.microsoft.com/office/drawing/2017/model3d" xmlns:o="urn:schemas-microsoft-com:office:office" xmlns:oel="http://schemas.microsoft.com/office/2019/extlst" xmlns:r="http://schemas.openxmlformats.org/officeDocument/2006/relationships" xmlns:m="http://schemas.openxmlformats.org/officeDocument/2006/math" xmlns:v="urn:schemas-microsoft-com:vml" xmlns:wp14="http://schemas.microsoft.com/office/word/2010/wordprocessingDrawing" xmlns:wp="http://schemas.openxmlformats.org/drawingml/2006/wordprocessingDrawing" xmlns:w10="urn:schemas-microsoft-com:office:word" xmlns:w="http://schemas.openxmlformats.org/wordprocessingml/2006/main" xmlns:w14="http://schemas.microsoft.com/office/word/2010/wordml" xmlns:w15="http://schemas.microsoft.com/office/word/2012/wordml" xmlns:w16cex="http://schemas.microsoft.com/office/word/2018/wordml/cex" xmlns:w16cid="http://schemas.microsoft.com/office/word/2016/wordml/cid" xmlns:w16="http://schemas.microsoft.com/office/word/2018/wordml" xmlns:w16sdtdh="http://schemas.microsoft.com/office/word/2020/wordml/sdtdatahash" xmlns:w16se="http://schemas.microsoft.com/office/word/2015/wordml/symex" xmlns:wpg="http://schemas.microsoft.com/office/word/2010/wordprocessingGroup" xmlns:wpi="http://schemas.microsoft.com/office/word/2010/wordprocessingInk" xmlns:wne="http://schemas.microsoft.com/office/word/2006/wordml" xmlns:wps="http://schemas.microsoft.com/office/word/2010/wordprocessingShape" mc:Ignorable="w14 w15 w16se w16cid w16 w16cex w16sdtdh wp14">
+  <w:abstractNum w:abstractNumId="0" w15:restartNumberingAfterBreak="0">
+    <w:nsid w:val="164722ED"/>
+    <w:multiLevelType w:val="hybridMultilevel"/>
+    <w:tmpl w:val="E5F222D2"/>
+    <w:lvl w:ilvl="0" w:tplc="4B346DCE">
       <w:start w:val="1"/>
       <w:numFmt w:val="bullet"/>
       <w:lvlText w:val=""/>
@@ -2214,10 +1702,10 @@
         <w:ind w:left="720" w:hanging="360"/>
       </w:pPr>
       <w:rPr>
-        <w:rFonts w:hint="default" w:ascii="Symbol" w:hAnsi="Symbol"/>
+        <w:rFonts w:ascii="Symbol" w:hAnsi="Symbol" w:hint="default"/>
       </w:rPr>
     </w:lvl>
-    <w:lvl xmlns:w="http://schemas.openxmlformats.org/wordprocessingml/2006/main" w:ilvl="1">
+    <w:lvl w:ilvl="1" w:tplc="17100162">
       <w:start w:val="1"/>
       <w:numFmt w:val="bullet"/>
       <w:lvlText w:val="o"/>
@@ -2226,10 +1714,10 @@
         <w:ind w:left="1440" w:hanging="360"/>
       </w:pPr>
       <w:rPr>
-        <w:rFonts w:hint="default" w:ascii="Courier New" w:hAnsi="Courier New"/>
+        <w:rFonts w:ascii="Courier New" w:hAnsi="Courier New" w:hint="default"/>
       </w:rPr>
     </w:lvl>
-    <w:lvl xmlns:w="http://schemas.openxmlformats.org/wordprocessingml/2006/main" w:ilvl="2">
+    <w:lvl w:ilvl="2" w:tplc="735E3E2A">
       <w:start w:val="1"/>
       <w:numFmt w:val="bullet"/>
       <w:lvlText w:val=""/>
@@ -2238,10 +1726,10 @@
         <w:ind w:left="2160" w:hanging="360"/>
       </w:pPr>
       <w:rPr>
-        <w:rFonts w:hint="default" w:ascii="Wingdings" w:hAnsi="Wingdings"/>
+        <w:rFonts w:ascii="Wingdings" w:hAnsi="Wingdings" w:hint="default"/>
       </w:rPr>
     </w:lvl>
-    <w:lvl xmlns:w="http://schemas.openxmlformats.org/wordprocessingml/2006/main" w:ilvl="3">
+    <w:lvl w:ilvl="3" w:tplc="27C88C76">
       <w:start w:val="1"/>
       <w:numFmt w:val="bullet"/>
       <w:lvlText w:val=""/>
@@ -2250,10 +1738,10 @@
         <w:ind w:left="2880" w:hanging="360"/>
       </w:pPr>
       <w:rPr>
-        <w:rFonts w:hint="default" w:ascii="Symbol" w:hAnsi="Symbol"/>
+        <w:rFonts w:ascii="Symbol" w:hAnsi="Symbol" w:hint="default"/>
       </w:rPr>
     </w:lvl>
-    <w:lvl xmlns:w="http://schemas.openxmlformats.org/wordprocessingml/2006/main" w:ilvl="4">
+    <w:lvl w:ilvl="4" w:tplc="1E4EF6E6">
       <w:start w:val="1"/>
       <w:numFmt w:val="bullet"/>
       <w:lvlText w:val="o"/>
@@ -2262,10 +1750,10 @@
         <w:ind w:left="3600" w:hanging="360"/>
       </w:pPr>
       <w:rPr>
-        <w:rFonts w:hint="default" w:ascii="Courier New" w:hAnsi="Courier New"/>
+        <w:rFonts w:ascii="Courier New" w:hAnsi="Courier New" w:hint="default"/>
       </w:rPr>
     </w:lvl>
-    <w:lvl xmlns:w="http://schemas.openxmlformats.org/wordprocessingml/2006/main" w:ilvl="5">
+    <w:lvl w:ilvl="5" w:tplc="83D60EC6">
       <w:start w:val="1"/>
       <w:numFmt w:val="bullet"/>
       <w:lvlText w:val=""/>
@@ -2274,10 +1762,10 @@
         <w:ind w:left="4320" w:hanging="360"/>
       </w:pPr>
       <w:rPr>
-        <w:rFonts w:hint="default" w:ascii="Wingdings" w:hAnsi="Wingdings"/>
+        <w:rFonts w:ascii="Wingdings" w:hAnsi="Wingdings" w:hint="default"/>
       </w:rPr>
     </w:lvl>
-    <w:lvl xmlns:w="http://schemas.openxmlformats.org/wordprocessingml/2006/main" w:ilvl="6">
+    <w:lvl w:ilvl="6" w:tplc="2BC20B7A">
       <w:start w:val="1"/>
       <w:numFmt w:val="bullet"/>
       <w:lvlText w:val=""/>
@@ -2286,10 +1774,10 @@
         <w:ind w:left="5040" w:hanging="360"/>
       </w:pPr>
       <w:rPr>
-        <w:rFonts w:hint="default" w:ascii="Symbol" w:hAnsi="Symbol"/>
+        <w:rFonts w:ascii="Symbol" w:hAnsi="Symbol" w:hint="default"/>
       </w:rPr>
     </w:lvl>
-    <w:lvl xmlns:w="http://schemas.openxmlformats.org/wordprocessingml/2006/main" w:ilvl="7">
+    <w:lvl w:ilvl="7" w:tplc="AC9EC744">
       <w:start w:val="1"/>
       <w:numFmt w:val="bullet"/>
       <w:lvlText w:val="o"/>
@@ -2298,10 +1786,10 @@
         <w:ind w:left="5760" w:hanging="360"/>
       </w:pPr>
       <w:rPr>
-        <w:rFonts w:hint="default" w:ascii="Courier New" w:hAnsi="Courier New"/>
+        <w:rFonts w:ascii="Courier New" w:hAnsi="Courier New" w:hint="default"/>
       </w:rPr>
     </w:lvl>
-    <w:lvl xmlns:w="http://schemas.openxmlformats.org/wordprocessingml/2006/main" w:ilvl="8">
+    <w:lvl w:ilvl="8" w:tplc="F80EF614">
       <w:start w:val="1"/>
       <w:numFmt w:val="bullet"/>
       <w:lvlText w:val=""/>
@@ -2310,14 +1798,15 @@
         <w:ind w:left="6480" w:hanging="360"/>
       </w:pPr>
       <w:rPr>
-        <w:rFonts w:hint="default" w:ascii="Wingdings" w:hAnsi="Wingdings"/>
+        <w:rFonts w:ascii="Wingdings" w:hAnsi="Wingdings" w:hint="default"/>
       </w:rPr>
     </w:lvl>
   </w:abstractNum>
-  <w:abstractNum xmlns:w="http://schemas.openxmlformats.org/wordprocessingml/2006/main" w:abstractNumId="1">
-    <w:nsid w:val="312017b2"/>
-    <w:multiLevelType xmlns:w="http://schemas.openxmlformats.org/wordprocessingml/2006/main" w:val="hybridMultilevel"/>
-    <w:lvl xmlns:w="http://schemas.openxmlformats.org/wordprocessingml/2006/main" w:ilvl="0">
+  <w:abstractNum w:abstractNumId="1" w15:restartNumberingAfterBreak="0">
+    <w:nsid w:val="312017B2"/>
+    <w:multiLevelType w:val="hybridMultilevel"/>
+    <w:tmpl w:val="742AF508"/>
+    <w:lvl w:ilvl="0" w:tplc="CD1C3274">
       <w:start w:val="1"/>
       <w:numFmt w:val="bullet"/>
       <w:lvlText w:val=""/>
@@ -2326,10 +1815,10 @@
         <w:ind w:left="720" w:hanging="360"/>
       </w:pPr>
       <w:rPr>
-        <w:rFonts w:hint="default" w:ascii="Symbol" w:hAnsi="Symbol"/>
+        <w:rFonts w:ascii="Symbol" w:hAnsi="Symbol" w:hint="default"/>
       </w:rPr>
     </w:lvl>
-    <w:lvl xmlns:w="http://schemas.openxmlformats.org/wordprocessingml/2006/main" w:ilvl="1">
+    <w:lvl w:ilvl="1" w:tplc="11BE2962">
       <w:start w:val="1"/>
       <w:numFmt w:val="bullet"/>
       <w:lvlText w:val="o"/>
@@ -2338,10 +1827,10 @@
         <w:ind w:left="1440" w:hanging="360"/>
       </w:pPr>
       <w:rPr>
-        <w:rFonts w:hint="default" w:ascii="Courier New" w:hAnsi="Courier New"/>
+        <w:rFonts w:ascii="Courier New" w:hAnsi="Courier New" w:hint="default"/>
       </w:rPr>
     </w:lvl>
-    <w:lvl xmlns:w="http://schemas.openxmlformats.org/wordprocessingml/2006/main" w:ilvl="2">
+    <w:lvl w:ilvl="2" w:tplc="05E464D8">
       <w:start w:val="1"/>
       <w:numFmt w:val="bullet"/>
       <w:lvlText w:val=""/>
@@ -2350,10 +1839,10 @@
         <w:ind w:left="2160" w:hanging="360"/>
       </w:pPr>
       <w:rPr>
-        <w:rFonts w:hint="default" w:ascii="Wingdings" w:hAnsi="Wingdings"/>
+        <w:rFonts w:ascii="Wingdings" w:hAnsi="Wingdings" w:hint="default"/>
       </w:rPr>
     </w:lvl>
-    <w:lvl xmlns:w="http://schemas.openxmlformats.org/wordprocessingml/2006/main" w:ilvl="3">
+    <w:lvl w:ilvl="3" w:tplc="1E6C7898">
       <w:start w:val="1"/>
       <w:numFmt w:val="bullet"/>
       <w:lvlText w:val=""/>
@@ -2362,10 +1851,10 @@
         <w:ind w:left="2880" w:hanging="360"/>
       </w:pPr>
       <w:rPr>
-        <w:rFonts w:hint="default" w:ascii="Symbol" w:hAnsi="Symbol"/>
+        <w:rFonts w:ascii="Symbol" w:hAnsi="Symbol" w:hint="default"/>
       </w:rPr>
     </w:lvl>
-    <w:lvl xmlns:w="http://schemas.openxmlformats.org/wordprocessingml/2006/main" w:ilvl="4">
+    <w:lvl w:ilvl="4" w:tplc="BD829ED2">
       <w:start w:val="1"/>
       <w:numFmt w:val="bullet"/>
       <w:lvlText w:val="o"/>
@@ -2374,10 +1863,10 @@
         <w:ind w:left="3600" w:hanging="360"/>
       </w:pPr>
       <w:rPr>
-        <w:rFonts w:hint="default" w:ascii="Courier New" w:hAnsi="Courier New"/>
+        <w:rFonts w:ascii="Courier New" w:hAnsi="Courier New" w:hint="default"/>
       </w:rPr>
     </w:lvl>
-    <w:lvl xmlns:w="http://schemas.openxmlformats.org/wordprocessingml/2006/main" w:ilvl="5">
+    <w:lvl w:ilvl="5" w:tplc="8B769E24">
       <w:start w:val="1"/>
       <w:numFmt w:val="bullet"/>
       <w:lvlText w:val=""/>
@@ -2386,10 +1875,10 @@
         <w:ind w:left="4320" w:hanging="360"/>
       </w:pPr>
       <w:rPr>
-        <w:rFonts w:hint="default" w:ascii="Wingdings" w:hAnsi="Wingdings"/>
+        <w:rFonts w:ascii="Wingdings" w:hAnsi="Wingdings" w:hint="default"/>
       </w:rPr>
     </w:lvl>
-    <w:lvl xmlns:w="http://schemas.openxmlformats.org/wordprocessingml/2006/main" w:ilvl="6">
+    <w:lvl w:ilvl="6" w:tplc="5A225E7A">
       <w:start w:val="1"/>
       <w:numFmt w:val="bullet"/>
       <w:lvlText w:val=""/>
@@ -2398,10 +1887,10 @@
         <w:ind w:left="5040" w:hanging="360"/>
       </w:pPr>
       <w:rPr>
-        <w:rFonts w:hint="default" w:ascii="Symbol" w:hAnsi="Symbol"/>
+        <w:rFonts w:ascii="Symbol" w:hAnsi="Symbol" w:hint="default"/>
       </w:rPr>
     </w:lvl>
-    <w:lvl xmlns:w="http://schemas.openxmlformats.org/wordprocessingml/2006/main" w:ilvl="7">
+    <w:lvl w:ilvl="7" w:tplc="E2F2DF04">
       <w:start w:val="1"/>
       <w:numFmt w:val="bullet"/>
       <w:lvlText w:val="o"/>
@@ -2410,10 +1899,10 @@
         <w:ind w:left="5760" w:hanging="360"/>
       </w:pPr>
       <w:rPr>
-        <w:rFonts w:hint="default" w:ascii="Courier New" w:hAnsi="Courier New"/>
+        <w:rFonts w:ascii="Courier New" w:hAnsi="Courier New" w:hint="default"/>
       </w:rPr>
     </w:lvl>
-    <w:lvl xmlns:w="http://schemas.openxmlformats.org/wordprocessingml/2006/main" w:ilvl="8">
+    <w:lvl w:ilvl="8" w:tplc="21F8686C">
       <w:start w:val="1"/>
       <w:numFmt w:val="bullet"/>
       <w:lvlText w:val=""/>
@@ -2422,25 +1911,25 @@
         <w:ind w:left="6480" w:hanging="360"/>
       </w:pPr>
       <w:rPr>
-        <w:rFonts w:hint="default" w:ascii="Wingdings" w:hAnsi="Wingdings"/>
+        <w:rFonts w:ascii="Wingdings" w:hAnsi="Wingdings" w:hint="default"/>
       </w:rPr>
     </w:lvl>
   </w:abstractNum>
-  <w:num w:numId="2">
-    <w:abstractNumId w:val="2"/>
+  <w:num w:numId="1" w16cid:durableId="488594611">
+    <w:abstractNumId w:val="0"/>
   </w:num>
-  <w:num w:numId="1">
+  <w:num w:numId="2" w16cid:durableId="73598589">
     <w:abstractNumId w:val="1"/>
   </w:num>
 </w:numbering>
 </file>
 
 <file path=word/styles.xml><?xml version="1.0" encoding="utf-8"?>
-<w:styles xmlns:mc="http://schemas.openxmlformats.org/markup-compatibility/2006" xmlns:r="http://schemas.openxmlformats.org/officeDocument/2006/relationships" xmlns:w="http://schemas.openxmlformats.org/wordprocessingml/2006/main" xmlns:w14="http://schemas.microsoft.com/office/word/2010/wordml" xmlns:w15="http://schemas.microsoft.com/office/word/2012/wordml" xmlns:w16cid="http://schemas.microsoft.com/office/word/2016/wordml/cid" xmlns:w16se="http://schemas.microsoft.com/office/word/2015/wordml/symex" xmlns:wp14="http://schemas.microsoft.com/office/word/2010/wordprocessingDrawing" xmlns:w16="http://schemas.microsoft.com/office/word/2018/wordml" xmlns:w16cex="http://schemas.microsoft.com/office/word/2018/wordml/cex" xmlns:w16sdtdh="http://schemas.microsoft.com/office/word/2020/wordml/sdtdatahash" xmlns:w16sdtfl="http://schemas.microsoft.com/office/word/2024/wordml/sdtformatlock" mc:Ignorable="w14 w15 w16se w16cid wp14 w16 w16cex w16sdtdh w16sdtfl">
+<w:styles xmlns:mc="http://schemas.openxmlformats.org/markup-compatibility/2006" xmlns:r="http://schemas.openxmlformats.org/officeDocument/2006/relationships" xmlns:w="http://schemas.openxmlformats.org/wordprocessingml/2006/main" xmlns:w14="http://schemas.microsoft.com/office/word/2010/wordml" xmlns:w15="http://schemas.microsoft.com/office/word/2012/wordml" xmlns:w16cex="http://schemas.microsoft.com/office/word/2018/wordml/cex" xmlns:w16cid="http://schemas.microsoft.com/office/word/2016/wordml/cid" xmlns:w16="http://schemas.microsoft.com/office/word/2018/wordml" xmlns:w16sdtdh="http://schemas.microsoft.com/office/word/2020/wordml/sdtdatahash" xmlns:w16se="http://schemas.microsoft.com/office/word/2015/wordml/symex" mc:Ignorable="w14 w15 w16se w16cid w16 w16cex w16sdtdh">
   <w:docDefaults>
     <w:rPrDefault>
       <w:rPr>
-        <w:rFonts w:asciiTheme="minorHAnsi" w:hAnsiTheme="minorHAnsi" w:eastAsiaTheme="minorHAnsi" w:cstheme="minorBidi"/>
+        <w:rFonts w:asciiTheme="minorHAnsi" w:eastAsiaTheme="minorHAnsi" w:hAnsiTheme="minorHAnsi" w:cstheme="minorBidi"/>
         <w:sz w:val="24"/>
         <w:szCs w:val="24"/>
         <w:lang w:val="es-MX" w:eastAsia="en-US" w:bidi="ar-SA"/>
@@ -2452,17 +1941,17 @@
       </w:pPr>
     </w:pPrDefault>
   </w:docDefaults>
-  <w:latentStyles w:defLockedState="0" w:defUIPriority="99" w:defSemiHidden="0" w:defUnhideWhenUsed="0" w:defQFormat="0" w:count="375">
+  <w:latentStyles w:defLockedState="0" w:defUIPriority="99" w:defSemiHidden="0" w:defUnhideWhenUsed="0" w:defQFormat="0" w:count="376">
     <w:lsdException w:name="Normal" w:uiPriority="0" w:qFormat="1"/>
     <w:lsdException w:name="heading 1" w:uiPriority="9" w:qFormat="1"/>
-    <w:lsdException w:name="heading 2" w:uiPriority="9" w:semiHidden="1" w:unhideWhenUsed="1" w:qFormat="1"/>
-    <w:lsdException w:name="heading 3" w:uiPriority="9" w:semiHidden="1" w:unhideWhenUsed="1" w:qFormat="1"/>
-    <w:lsdException w:name="heading 4" w:uiPriority="9" w:semiHidden="1" w:unhideWhenUsed="1" w:qFormat="1"/>
-    <w:lsdException w:name="heading 5" w:uiPriority="9" w:semiHidden="1" w:unhideWhenUsed="1" w:qFormat="1"/>
-    <w:lsdException w:name="heading 6" w:uiPriority="9" w:semiHidden="1" w:unhideWhenUsed="1" w:qFormat="1"/>
-    <w:lsdException w:name="heading 7" w:uiPriority="9" w:semiHidden="1" w:unhideWhenUsed="1" w:qFormat="1"/>
-    <w:lsdException w:name="heading 8" w:uiPriority="9" w:semiHidden="1" w:unhideWhenUsed="1" w:qFormat="1"/>
-    <w:lsdException w:name="heading 9" w:uiPriority="9" w:semiHidden="1" w:unhideWhenUsed="1" w:qFormat="1"/>
+    <w:lsdException w:name="heading 2" w:semiHidden="1" w:uiPriority="9" w:unhideWhenUsed="1" w:qFormat="1"/>
+    <w:lsdException w:name="heading 3" w:semiHidden="1" w:uiPriority="9" w:unhideWhenUsed="1" w:qFormat="1"/>
+    <w:lsdException w:name="heading 4" w:semiHidden="1" w:uiPriority="9" w:unhideWhenUsed="1" w:qFormat="1"/>
+    <w:lsdException w:name="heading 5" w:semiHidden="1" w:uiPriority="9" w:unhideWhenUsed="1" w:qFormat="1"/>
+    <w:lsdException w:name="heading 6" w:semiHidden="1" w:uiPriority="9" w:unhideWhenUsed="1" w:qFormat="1"/>
+    <w:lsdException w:name="heading 7" w:semiHidden="1" w:uiPriority="9" w:unhideWhenUsed="1" w:qFormat="1"/>
+    <w:lsdException w:name="heading 8" w:semiHidden="1" w:uiPriority="9" w:unhideWhenUsed="1" w:qFormat="1"/>
+    <w:lsdException w:name="heading 9" w:semiHidden="1" w:uiPriority="9" w:unhideWhenUsed="1" w:qFormat="1"/>
     <w:lsdException w:name="index 1" w:semiHidden="1" w:unhideWhenUsed="1"/>
     <w:lsdException w:name="index 2" w:semiHidden="1" w:unhideWhenUsed="1"/>
     <w:lsdException w:name="index 3" w:semiHidden="1" w:unhideWhenUsed="1"/>
@@ -2472,22 +1961,22 @@
     <w:lsdException w:name="index 7" w:semiHidden="1" w:unhideWhenUsed="1"/>
     <w:lsdException w:name="index 8" w:semiHidden="1" w:unhideWhenUsed="1"/>
     <w:lsdException w:name="index 9" w:semiHidden="1" w:unhideWhenUsed="1"/>
-    <w:lsdException w:name="toc 1" w:uiPriority="39" w:semiHidden="1" w:unhideWhenUsed="1"/>
-    <w:lsdException w:name="toc 2" w:uiPriority="39" w:semiHidden="1" w:unhideWhenUsed="1"/>
-    <w:lsdException w:name="toc 3" w:uiPriority="39" w:semiHidden="1" w:unhideWhenUsed="1"/>
-    <w:lsdException w:name="toc 4" w:uiPriority="39" w:semiHidden="1" w:unhideWhenUsed="1"/>
-    <w:lsdException w:name="toc 5" w:uiPriority="39" w:semiHidden="1" w:unhideWhenUsed="1"/>
-    <w:lsdException w:name="toc 6" w:uiPriority="39" w:semiHidden="1" w:unhideWhenUsed="1"/>
-    <w:lsdException w:name="toc 7" w:uiPriority="39" w:semiHidden="1" w:unhideWhenUsed="1"/>
-    <w:lsdException w:name="toc 8" w:uiPriority="39" w:semiHidden="1" w:unhideWhenUsed="1"/>
-    <w:lsdException w:name="toc 9" w:uiPriority="39" w:semiHidden="1" w:unhideWhenUsed="1"/>
+    <w:lsdException w:name="toc 1" w:semiHidden="1" w:uiPriority="39" w:unhideWhenUsed="1"/>
+    <w:lsdException w:name="toc 2" w:semiHidden="1" w:uiPriority="39" w:unhideWhenUsed="1"/>
+    <w:lsdException w:name="toc 3" w:semiHidden="1" w:uiPriority="39" w:unhideWhenUsed="1"/>
+    <w:lsdException w:name="toc 4" w:semiHidden="1" w:uiPriority="39" w:unhideWhenUsed="1"/>
+    <w:lsdException w:name="toc 5" w:semiHidden="1" w:uiPriority="39" w:unhideWhenUsed="1"/>
+    <w:lsdException w:name="toc 6" w:semiHidden="1" w:uiPriority="39" w:unhideWhenUsed="1"/>
+    <w:lsdException w:name="toc 7" w:semiHidden="1" w:uiPriority="39" w:unhideWhenUsed="1"/>
+    <w:lsdException w:name="toc 8" w:semiHidden="1" w:uiPriority="39" w:unhideWhenUsed="1"/>
+    <w:lsdException w:name="toc 9" w:semiHidden="1" w:uiPriority="39" w:unhideWhenUsed="1"/>
     <w:lsdException w:name="Normal Indent" w:semiHidden="1" w:unhideWhenUsed="1"/>
     <w:lsdException w:name="footnote text" w:semiHidden="1" w:unhideWhenUsed="1"/>
     <w:lsdException w:name="annotation text" w:semiHidden="1" w:unhideWhenUsed="1"/>
     <w:lsdException w:name="header" w:semiHidden="1" w:unhideWhenUsed="1"/>
     <w:lsdException w:name="footer" w:semiHidden="1" w:unhideWhenUsed="1"/>
     <w:lsdException w:name="index heading" w:semiHidden="1" w:unhideWhenUsed="1"/>
-    <w:lsdException w:name="caption" w:uiPriority="35" w:semiHidden="1" w:unhideWhenUsed="1" w:qFormat="1"/>
+    <w:lsdException w:name="caption" w:semiHidden="1" w:uiPriority="35" w:unhideWhenUsed="1" w:qFormat="1"/>
     <w:lsdException w:name="table of figures" w:semiHidden="1" w:unhideWhenUsed="1"/>
     <w:lsdException w:name="envelope address" w:semiHidden="1" w:unhideWhenUsed="1"/>
     <w:lsdException w:name="envelope return" w:semiHidden="1" w:unhideWhenUsed="1"/>
@@ -2518,7 +2007,7 @@
     <w:lsdException w:name="Title" w:uiPriority="10" w:qFormat="1"/>
     <w:lsdException w:name="Closing" w:semiHidden="1" w:unhideWhenUsed="1"/>
     <w:lsdException w:name="Signature" w:semiHidden="1" w:unhideWhenUsed="1"/>
-    <w:lsdException w:name="Default Paragraph Font" w:uiPriority="1" w:semiHidden="1" w:unhideWhenUsed="1"/>
+    <w:lsdException w:name="Default Paragraph Font" w:semiHidden="1" w:uiPriority="1" w:unhideWhenUsed="1"/>
     <w:lsdException w:name="Body Text" w:semiHidden="1" w:unhideWhenUsed="1"/>
     <w:lsdException w:name="Body Text Indent" w:semiHidden="1" w:unhideWhenUsed="1"/>
     <w:lsdException w:name="List Continue" w:semiHidden="1" w:unhideWhenUsed="1"/>
@@ -2558,7 +2047,6 @@
     <w:lsdException w:name="HTML Sample" w:semiHidden="1" w:unhideWhenUsed="1"/>
     <w:lsdException w:name="HTML Typewriter" w:semiHidden="1" w:unhideWhenUsed="1"/>
     <w:lsdException w:name="HTML Variable" w:semiHidden="1" w:unhideWhenUsed="1"/>
-    <w:lsdException w:name="Normal Table" w:semiHidden="1" w:unhideWhenUsed="1"/>
     <w:lsdException w:name="annotation subject" w:semiHidden="1" w:unhideWhenUsed="1"/>
     <w:lsdException w:name="No List" w:semiHidden="1" w:unhideWhenUsed="1"/>
     <w:lsdException w:name="Outline List 1" w:semiHidden="1" w:unhideWhenUsed="1"/>
@@ -2605,10 +2093,8 @@
     <w:lsdException w:name="Table Subtle 2" w:semiHidden="1" w:unhideWhenUsed="1"/>
     <w:lsdException w:name="Table Web 1" w:semiHidden="1" w:unhideWhenUsed="1"/>
     <w:lsdException w:name="Table Web 2" w:semiHidden="1" w:unhideWhenUsed="1"/>
-    <w:lsdException w:name="Table Web 3" w:semiHidden="1" w:unhideWhenUsed="1"/>
     <w:lsdException w:name="Balloon Text" w:semiHidden="1" w:unhideWhenUsed="1"/>
     <w:lsdException w:name="Table Grid" w:uiPriority="39"/>
-    <w:lsdException w:name="Table Theme" w:semiHidden="1" w:unhideWhenUsed="1"/>
     <w:lsdException w:name="Placeholder Text" w:semiHidden="1"/>
     <w:lsdException w:name="No Spacing" w:uiPriority="1" w:qFormat="1"/>
     <w:lsdException w:name="Light Shading" w:uiPriority="60"/>
@@ -2718,8 +2204,8 @@
     <w:lsdException w:name="Subtle Reference" w:uiPriority="31" w:qFormat="1"/>
     <w:lsdException w:name="Intense Reference" w:uiPriority="32" w:qFormat="1"/>
     <w:lsdException w:name="Book Title" w:uiPriority="33" w:qFormat="1"/>
-    <w:lsdException w:name="Bibliography" w:uiPriority="37" w:semiHidden="1" w:unhideWhenUsed="1"/>
-    <w:lsdException w:name="TOC Heading" w:uiPriority="39" w:semiHidden="1" w:unhideWhenUsed="1" w:qFormat="1"/>
+    <w:lsdException w:name="Bibliography" w:semiHidden="1" w:uiPriority="37" w:unhideWhenUsed="1"/>
+    <w:lsdException w:name="TOC Heading" w:semiHidden="1" w:uiPriority="39" w:unhideWhenUsed="1" w:qFormat="1"/>
     <w:lsdException w:name="Plain Table 1" w:uiPriority="41"/>
     <w:lsdException w:name="Plain Table 2" w:uiPriority="42"/>
     <w:lsdException w:name="Plain Table 3" w:uiPriority="43"/>
@@ -2828,18 +2314,60 @@
     <w:lsdException w:name="Smart Hyperlink" w:semiHidden="1" w:unhideWhenUsed="1"/>
     <w:lsdException w:name="Hashtag" w:semiHidden="1" w:unhideWhenUsed="1"/>
     <w:lsdException w:name="Unresolved Mention" w:semiHidden="1" w:unhideWhenUsed="1"/>
+    <w:lsdException w:name="Smart Link" w:semiHidden="1" w:unhideWhenUsed="1"/>
   </w:latentStyles>
-  <w:style w:type="paragraph" w:styleId="Normal" w:default="1">
+  <w:style w:type="paragraph" w:default="1" w:styleId="Normal">
     <w:name w:val="Normal"/>
     <w:qFormat/>
   </w:style>
-  <w:style w:type="character" w:styleId="Fuentedeprrafopredeter" w:default="1">
+  <w:style w:type="paragraph" w:styleId="Ttulo1">
+    <w:name w:val="heading 1"/>
+    <w:basedOn w:val="Normal"/>
+    <w:next w:val="Normal"/>
+    <w:uiPriority w:val="9"/>
+    <w:qFormat/>
+    <w:rsid w:val="2DE7B42C"/>
+    <w:pPr>
+      <w:keepNext/>
+      <w:keepLines/>
+      <w:spacing w:before="360" w:after="80"/>
+      <w:outlineLvl w:val="0"/>
+    </w:pPr>
+    <w:rPr>
+      <w:rFonts w:asciiTheme="majorHAnsi" w:eastAsiaTheme="majorEastAsia" w:hAnsiTheme="majorHAnsi" w:cstheme="majorBidi"/>
+      <w:color w:val="0F4761" w:themeColor="accent1" w:themeShade="BF"/>
+      <w:sz w:val="40"/>
+      <w:szCs w:val="40"/>
+    </w:rPr>
+  </w:style>
+  <w:style w:type="paragraph" w:styleId="Ttulo3">
+    <w:name w:val="heading 3"/>
+    <w:basedOn w:val="Normal"/>
+    <w:next w:val="Normal"/>
+    <w:uiPriority w:val="9"/>
+    <w:unhideWhenUsed/>
+    <w:qFormat/>
+    <w:rsid w:val="2DE7B42C"/>
+    <w:pPr>
+      <w:keepNext/>
+      <w:keepLines/>
+      <w:spacing w:before="160" w:after="80"/>
+      <w:outlineLvl w:val="2"/>
+    </w:pPr>
+    <w:rPr>
+      <w:rFonts w:eastAsiaTheme="majorEastAsia" w:cstheme="majorBidi"/>
+      <w:color w:val="0F4761" w:themeColor="accent1" w:themeShade="BF"/>
+      <w:sz w:val="28"/>
+      <w:szCs w:val="28"/>
+    </w:rPr>
+  </w:style>
+  <w:style w:type="character" w:default="1" w:styleId="Fuentedeprrafopredeter">
     <w:name w:val="Default Paragraph Font"/>
     <w:uiPriority w:val="1"/>
     <w:semiHidden/>
     <w:unhideWhenUsed/>
   </w:style>
-  <w:style w:type="table" w:styleId="Tablanormal" w:default="1">
+  <w:style w:type="table" w:default="1" w:styleId="Tablanormal">
     <w:name w:val="Normal Table"/>
     <w:uiPriority w:val="99"/>
     <w:semiHidden/>
@@ -2854,7 +2382,7 @@
       </w:tblCellMar>
     </w:tblPr>
   </w:style>
-  <w:style w:type="numbering" w:styleId="Sinlista" w:default="1">
+  <w:style w:type="numbering" w:default="1" w:styleId="Sinlista">
     <w:name w:val="No List"/>
     <w:uiPriority w:val="99"/>
     <w:semiHidden/>
@@ -2875,7 +2403,7 @@
       <w:spacing w:after="0" w:line="240" w:lineRule="auto"/>
     </w:pPr>
   </w:style>
-  <w:style w:type="character" w:styleId="EncabezadoCar" w:customStyle="1">
+  <w:style w:type="character" w:customStyle="1" w:styleId="EncabezadoCar">
     <w:name w:val="Encabezado Car"/>
     <w:basedOn w:val="Fuentedeprrafopredeter"/>
     <w:link w:val="Encabezado"/>
@@ -2897,97 +2425,48 @@
       <w:spacing w:after="0" w:line="240" w:lineRule="auto"/>
     </w:pPr>
   </w:style>
-  <w:style w:type="character" w:styleId="PiedepginaCar" w:customStyle="1">
+  <w:style w:type="character" w:customStyle="1" w:styleId="PiedepginaCar">
     <w:name w:val="Pie de página Car"/>
     <w:basedOn w:val="Fuentedeprrafopredeter"/>
     <w:link w:val="Piedepgina"/>
     <w:uiPriority w:val="99"/>
     <w:rsid w:val="001B2354"/>
   </w:style>
-  <w:style w:type="paragraph" w:styleId="Heading1">
-    <w:uiPriority w:val="9"/>
-    <w:name w:val="heading 1"/>
-    <w:basedOn w:val="Normal"/>
-    <w:next w:val="Normal"/>
-    <w:qFormat/>
-    <w:rsid w:val="2DE7B42C"/>
-    <w:rPr>
-      <w:rFonts w:ascii="Aptos Display" w:hAnsi="Aptos Display" w:eastAsia="" w:cs="" w:asciiTheme="majorAscii" w:hAnsiTheme="majorAscii" w:eastAsiaTheme="majorEastAsia" w:cstheme="majorBidi"/>
-      <w:color w:val="0F4761" w:themeColor="accent1" w:themeTint="FF" w:themeShade="BF"/>
-      <w:sz w:val="40"/>
-      <w:szCs w:val="40"/>
-    </w:rPr>
-    <w:pPr>
-      <w:keepNext w:val="1"/>
-      <w:keepLines w:val="1"/>
-      <w:spacing w:before="360" w:after="80"/>
-      <w:outlineLvl w:val="0"/>
-    </w:pPr>
-  </w:style>
-  <w:style w:type="paragraph" w:styleId="Heading3">
-    <w:uiPriority w:val="9"/>
-    <w:name w:val="heading 3"/>
-    <w:basedOn w:val="Normal"/>
-    <w:next w:val="Normal"/>
-    <w:unhideWhenUsed/>
-    <w:qFormat/>
-    <w:rsid w:val="2DE7B42C"/>
-    <w:rPr>
-      <w:rFonts w:eastAsia="" w:cs="" w:eastAsiaTheme="majorEastAsia" w:cstheme="majorBidi"/>
-      <w:color w:val="0F4761" w:themeColor="accent1" w:themeTint="FF" w:themeShade="BF"/>
-      <w:sz w:val="28"/>
-      <w:szCs w:val="28"/>
-    </w:rPr>
-    <w:pPr>
-      <w:keepNext w:val="1"/>
-      <w:keepLines w:val="1"/>
-      <w:spacing w:before="160" w:after="80"/>
-      <w:outlineLvl w:val="2"/>
-    </w:pPr>
-  </w:style>
-  <w:style w:type="paragraph" w:styleId="ListParagraph">
-    <w:uiPriority w:val="34"/>
+  <w:style w:type="paragraph" w:styleId="Prrafodelista">
     <w:name w:val="List Paragraph"/>
     <w:basedOn w:val="Normal"/>
+    <w:uiPriority w:val="34"/>
     <w:qFormat/>
     <w:rsid w:val="2DE7B42C"/>
     <w:pPr>
-      <w:spacing/>
       <w:ind w:left="720"/>
       <w:contextualSpacing/>
     </w:pPr>
   </w:style>
-  <w:style xmlns:w="http://schemas.openxmlformats.org/wordprocessingml/2006/main" w:type="table" w:styleId="TableGrid">
-    <w:name xmlns:w="http://schemas.openxmlformats.org/wordprocessingml/2006/main" w:val="Table Grid"/>
-    <w:basedOn xmlns:w="http://schemas.openxmlformats.org/wordprocessingml/2006/main" w:val="Tablanormal"/>
-    <w:uiPriority xmlns:w="http://schemas.openxmlformats.org/wordprocessingml/2006/main" w:val="59"/>
-    <w:rsid xmlns:w="http://schemas.openxmlformats.org/wordprocessingml/2006/main" w:val="00FB4123"/>
-    <w:pPr xmlns:w="http://schemas.openxmlformats.org/wordprocessingml/2006/main">
+  <w:style w:type="table" w:styleId="Tablaconcuadrcula">
+    <w:name w:val="Table Grid"/>
+    <w:basedOn w:val="Tablanormal"/>
+    <w:uiPriority w:val="59"/>
+    <w:rsid w:val="00FB4123"/>
+    <w:pPr>
       <w:spacing w:after="0" w:line="240" w:lineRule="auto"/>
     </w:pPr>
-    <w:tblPr xmlns:w="http://schemas.openxmlformats.org/wordprocessingml/2006/main">
-      <w:tblInd w:w="0" w:type="dxa"/>
+    <w:tblPr>
       <w:tblBorders>
-        <w:top w:val="single" w:color="000000" w:themeColor="text1" w:sz="4" w:space="0"/>
-        <w:left w:val="single" w:color="000000" w:themeColor="text1" w:sz="4" w:space="0"/>
-        <w:bottom w:val="single" w:color="000000" w:themeColor="text1" w:sz="4" w:space="0"/>
-        <w:right w:val="single" w:color="000000" w:themeColor="text1" w:sz="4" w:space="0"/>
-        <w:insideH w:val="single" w:color="000000" w:themeColor="text1" w:sz="4" w:space="0"/>
-        <w:insideV w:val="single" w:color="000000" w:themeColor="text1" w:sz="4" w:space="0"/>
+        <w:top w:val="single" w:sz="4" w:space="0" w:color="000000" w:themeColor="text1"/>
+        <w:left w:val="single" w:sz="4" w:space="0" w:color="000000" w:themeColor="text1"/>
+        <w:bottom w:val="single" w:sz="4" w:space="0" w:color="000000" w:themeColor="text1"/>
+        <w:right w:val="single" w:sz="4" w:space="0" w:color="000000" w:themeColor="text1"/>
+        <w:insideH w:val="single" w:sz="4" w:space="0" w:color="000000" w:themeColor="text1"/>
+        <w:insideV w:val="single" w:sz="4" w:space="0" w:color="000000" w:themeColor="text1"/>
       </w:tblBorders>
-      <w:tblCellMar>
-        <w:top w:w="0" w:type="dxa"/>
-        <w:left w:w="108" w:type="dxa"/>
-        <w:bottom w:w="0" w:type="dxa"/>
-        <w:right w:w="108" w:type="dxa"/>
-      </w:tblCellMar>
     </w:tblPr>
   </w:style>
 </w:styles>
 </file>
 
 <file path=word/theme/theme1.xml><?xml version="1.0" encoding="utf-8"?>
-<a:theme xmlns:thm15="http://schemas.microsoft.com/office/thememl/2012/main" xmlns:a="http://schemas.openxmlformats.org/drawingml/2006/main" name="Tema de Office">
+<a:theme xmlns:a="http://schemas.openxmlformats.org/drawingml/2006/main" name="Tema de Office">
   <a:themeElements>
     <a:clrScheme name="Office">
       <a:dk1>
